--- a/Qt/build/5.0.2.0.docx
+++ b/Qt/build/5.0.2.0.docx
@@ -6,8 +6,6 @@
       <w:pPr>
         <w:pStyle w:val="Description"/>
       </w:pPr>
-      <w:bookmarkStart w:id="0" w:name="_GoBack"/>
-      <w:bookmarkEnd w:id="0"/>
       <w:r>
         <w:t xml:space="preserve">Download </w:t>
       </w:r>
@@ -660,6 +658,247 @@
         <w:pStyle w:val="Description"/>
       </w:pPr>
       <w:r>
+        <w:t xml:space="preserve">6) Amend the file </w:t>
+      </w:r>
+      <w:proofErr w:type="spellStart"/>
+      <w:r>
+        <w:rPr>
+          <w:highlight w:val="lightGray"/>
+        </w:rPr>
+        <w:t>src</w:t>
+      </w:r>
+      <w:proofErr w:type="spellEnd"/>
+      <w:r>
+        <w:rPr>
+          <w:highlight w:val="lightGray"/>
+        </w:rPr>
+        <w:t>\tools\</w:t>
+      </w:r>
+      <w:proofErr w:type="spellStart"/>
+      <w:r>
+        <w:rPr>
+          <w:highlight w:val="lightGray"/>
+        </w:rPr>
+        <w:t>rcc</w:t>
+      </w:r>
+      <w:proofErr w:type="spellEnd"/>
+      <w:r>
+        <w:rPr>
+          <w:highlight w:val="lightGray"/>
+        </w:rPr>
+        <w:t>\main.cpp</w:t>
+      </w:r>
+    </w:p>
+    <w:p>
+      <w:pPr>
+        <w:pStyle w:val="Description"/>
+      </w:pPr>
+      <w:r>
+        <w:t xml:space="preserve">Add support of these parameters: </w:t>
+      </w:r>
+      <w:r>
+        <w:rPr>
+          <w:rFonts w:ascii="Lucida Console" w:hAnsi="Lucida Console" w:cs="Lucida Console"/>
+          <w:color w:val="008000"/>
+          <w:sz w:val="18"/>
+          <w:szCs w:val="18"/>
+          <w:shd w:val="clear" w:color="auto" w:fill="BEF0BE"/>
+        </w:rPr>
+        <w:t>--name</w:t>
+      </w:r>
+      <w:r>
+        <w:rPr>
+          <w:rFonts w:ascii="Lucida Console" w:hAnsi="Lucida Console" w:cs="Lucida Console"/>
+          <w:color w:val="008000"/>
+          <w:sz w:val="18"/>
+          <w:szCs w:val="18"/>
+          <w:shd w:val="clear" w:color="auto" w:fill="BEF0BE"/>
+        </w:rPr>
+        <w:t xml:space="preserve">, </w:t>
+      </w:r>
+      <w:r>
+        <w:rPr>
+          <w:rFonts w:ascii="Lucida Console" w:hAnsi="Lucida Console" w:cs="Lucida Console"/>
+          <w:color w:val="008000"/>
+          <w:sz w:val="18"/>
+          <w:szCs w:val="18"/>
+          <w:shd w:val="clear" w:color="auto" w:fill="BEF0BE"/>
+        </w:rPr>
+        <w:t>--root</w:t>
+      </w:r>
+      <w:r>
+        <w:rPr>
+          <w:rFonts w:ascii="Lucida Console" w:hAnsi="Lucida Console" w:cs="Lucida Console"/>
+          <w:color w:val="008000"/>
+          <w:sz w:val="18"/>
+          <w:szCs w:val="18"/>
+          <w:shd w:val="clear" w:color="auto" w:fill="BEF0BE"/>
+        </w:rPr>
+        <w:t xml:space="preserve">, </w:t>
+      </w:r>
+      <w:r>
+        <w:rPr>
+          <w:rFonts w:ascii="Lucida Console" w:hAnsi="Lucida Console" w:cs="Lucida Console"/>
+          <w:color w:val="008000"/>
+          <w:sz w:val="18"/>
+          <w:szCs w:val="18"/>
+          <w:shd w:val="clear" w:color="auto" w:fill="BEF0BE"/>
+        </w:rPr>
+        <w:t>--compress</w:t>
+      </w:r>
+      <w:r>
+        <w:rPr>
+          <w:rFonts w:ascii="Lucida Console" w:hAnsi="Lucida Console" w:cs="Lucida Console"/>
+          <w:color w:val="008000"/>
+          <w:sz w:val="18"/>
+          <w:szCs w:val="18"/>
+          <w:shd w:val="clear" w:color="auto" w:fill="BEF0BE"/>
+        </w:rPr>
+        <w:t xml:space="preserve">, </w:t>
+      </w:r>
+      <w:r>
+        <w:rPr>
+          <w:rFonts w:ascii="Lucida Console" w:hAnsi="Lucida Console" w:cs="Lucida Console"/>
+          <w:color w:val="008000"/>
+          <w:sz w:val="18"/>
+          <w:szCs w:val="18"/>
+          <w:shd w:val="clear" w:color="auto" w:fill="BEF0BE"/>
+        </w:rPr>
+        <w:t>--threshold</w:t>
+      </w:r>
+      <w:r>
+        <w:rPr>
+          <w:rFonts w:ascii="Lucida Console" w:hAnsi="Lucida Console" w:cs="Lucida Console"/>
+          <w:color w:val="008000"/>
+          <w:sz w:val="18"/>
+          <w:szCs w:val="18"/>
+          <w:shd w:val="clear" w:color="auto" w:fill="BEF0BE"/>
+        </w:rPr>
+        <w:t xml:space="preserve">, </w:t>
+      </w:r>
+      <w:r>
+        <w:rPr>
+          <w:rFonts w:ascii="Lucida Console" w:hAnsi="Lucida Console" w:cs="Lucida Console"/>
+          <w:color w:val="008000"/>
+          <w:sz w:val="18"/>
+          <w:szCs w:val="18"/>
+          <w:shd w:val="clear" w:color="auto" w:fill="BEF0BE"/>
+        </w:rPr>
+        <w:t>--binary</w:t>
+      </w:r>
+      <w:r>
+        <w:rPr>
+          <w:rFonts w:ascii="Lucida Console" w:hAnsi="Lucida Console" w:cs="Lucida Console"/>
+          <w:color w:val="008000"/>
+          <w:sz w:val="18"/>
+          <w:szCs w:val="18"/>
+          <w:shd w:val="clear" w:color="auto" w:fill="BEF0BE"/>
+        </w:rPr>
+        <w:t xml:space="preserve">, </w:t>
+      </w:r>
+      <w:r>
+        <w:rPr>
+          <w:rFonts w:ascii="Lucida Console" w:hAnsi="Lucida Console" w:cs="Lucida Console"/>
+          <w:color w:val="008000"/>
+          <w:sz w:val="18"/>
+          <w:szCs w:val="18"/>
+          <w:shd w:val="clear" w:color="auto" w:fill="BEF0BE"/>
+        </w:rPr>
+        <w:t>--namespace</w:t>
+      </w:r>
+      <w:r>
+        <w:rPr>
+          <w:rFonts w:ascii="Lucida Console" w:hAnsi="Lucida Console" w:cs="Lucida Console"/>
+          <w:color w:val="008000"/>
+          <w:sz w:val="18"/>
+          <w:szCs w:val="18"/>
+          <w:shd w:val="clear" w:color="auto" w:fill="BEF0BE"/>
+        </w:rPr>
+        <w:t xml:space="preserve">, </w:t>
+      </w:r>
+      <w:r>
+        <w:rPr>
+          <w:rFonts w:ascii="Lucida Console" w:hAnsi="Lucida Console" w:cs="Lucida Console"/>
+          <w:color w:val="008000"/>
+          <w:sz w:val="18"/>
+          <w:szCs w:val="18"/>
+          <w:shd w:val="clear" w:color="auto" w:fill="BEF0BE"/>
+        </w:rPr>
+        <w:t>--version</w:t>
+      </w:r>
+      <w:r>
+        <w:rPr>
+          <w:rFonts w:ascii="Lucida Console" w:hAnsi="Lucida Console" w:cs="Lucida Console"/>
+          <w:color w:val="008000"/>
+          <w:sz w:val="18"/>
+          <w:szCs w:val="18"/>
+          <w:shd w:val="clear" w:color="auto" w:fill="BEF0BE"/>
+        </w:rPr>
+        <w:t xml:space="preserve">, </w:t>
+      </w:r>
+      <w:r>
+        <w:rPr>
+          <w:rFonts w:ascii="Lucida Console" w:hAnsi="Lucida Console" w:cs="Lucida Console"/>
+          <w:color w:val="008000"/>
+          <w:sz w:val="18"/>
+          <w:szCs w:val="18"/>
+          <w:shd w:val="clear" w:color="auto" w:fill="BEF0BE"/>
+        </w:rPr>
+        <w:t>--help</w:t>
+      </w:r>
+      <w:r>
+        <w:rPr>
+          <w:rFonts w:ascii="Lucida Console" w:hAnsi="Lucida Console" w:cs="Lucida Console"/>
+          <w:color w:val="008000"/>
+          <w:sz w:val="18"/>
+          <w:szCs w:val="18"/>
+          <w:shd w:val="clear" w:color="auto" w:fill="BEF0BE"/>
+        </w:rPr>
+        <w:t xml:space="preserve">, </w:t>
+      </w:r>
+      <w:r>
+        <w:rPr>
+          <w:rFonts w:ascii="Lucida Console" w:hAnsi="Lucida Console" w:cs="Lucida Console"/>
+          <w:color w:val="008000"/>
+          <w:sz w:val="18"/>
+          <w:szCs w:val="18"/>
+          <w:shd w:val="clear" w:color="auto" w:fill="BEF0BE"/>
+        </w:rPr>
+        <w:t>--no-compress</w:t>
+      </w:r>
+      <w:r>
+        <w:rPr>
+          <w:rFonts w:ascii="Lucida Console" w:hAnsi="Lucida Console" w:cs="Lucida Console"/>
+          <w:color w:val="008000"/>
+          <w:sz w:val="18"/>
+          <w:szCs w:val="18"/>
+          <w:shd w:val="clear" w:color="auto" w:fill="BEF0BE"/>
+        </w:rPr>
+        <w:t xml:space="preserve">, </w:t>
+      </w:r>
+      <w:r>
+        <w:rPr>
+          <w:rFonts w:ascii="Lucida Console" w:hAnsi="Lucida Console" w:cs="Lucida Console"/>
+          <w:color w:val="008000"/>
+          <w:sz w:val="18"/>
+          <w:szCs w:val="18"/>
+          <w:shd w:val="clear" w:color="auto" w:fill="BEF0BE"/>
+        </w:rPr>
+        <w:t>--project</w:t>
+      </w:r>
+    </w:p>
+    <w:p>
+      <w:pPr>
+        <w:pStyle w:val="Description"/>
+      </w:pPr>
+      <w:bookmarkStart w:id="0" w:name="_GoBack"/>
+      <w:bookmarkEnd w:id="0"/>
+    </w:p>
+    <w:p>
+      <w:pPr>
+        <w:pStyle w:val="Description"/>
+      </w:pPr>
+      <w:r>
         <w:t xml:space="preserve">6) </w:t>
       </w:r>
       <w:r>
@@ -794,6 +1033,7 @@
               <w:pStyle w:val="Commandline"/>
             </w:pPr>
             <w:r>
+              <w:lastRenderedPageBreak/>
               <w:t>-</w:t>
             </w:r>
             <w:proofErr w:type="spellStart"/>
@@ -856,12 +1096,8 @@
           <w:p>
             <w:pPr>
               <w:pStyle w:val="Commandline"/>
-              <w:rPr>
-                <w:lang w:val="ru-RU"/>
-              </w:rPr>
-            </w:pPr>
-            <w:r>
-              <w:lastRenderedPageBreak/>
+            </w:pPr>
+            <w:r>
               <w:t>OPENSSL_LIBS_RELEASE="-llibeay32 -lssleay32" ^</w:t>
             </w:r>
           </w:p>
@@ -898,11 +1134,17 @@
       </w:r>
       <w:proofErr w:type="gramStart"/>
       <w:r>
-        <w:t>have</w:t>
+        <w:t>h</w:t>
+      </w:r>
+      <w:r>
+        <w:t>ave</w:t>
       </w:r>
       <w:proofErr w:type="gramEnd"/>
       <w:r>
-        <w:t xml:space="preserve"> changed their library names from:</w:t>
+        <w:t xml:space="preserve"> changed their library names</w:t>
+      </w:r>
+      <w:r>
+        <w:t>:</w:t>
       </w:r>
     </w:p>
     <w:tbl>
@@ -1052,20 +1294,71 @@
         <w:pStyle w:val="Description"/>
       </w:pPr>
       <w:r>
-        <w:t>10) Build the example</w:t>
-      </w:r>
-    </w:p>
-    <w:p>
-      <w:pPr>
-        <w:pStyle w:val="Description"/>
-      </w:pPr>
-    </w:p>
-    <w:p>
-      <w:pPr>
-        <w:pStyle w:val="Description"/>
-      </w:pPr>
-      <w:r>
-        <w:t>11) Use this command in order to obtain all absolute paths from result file.</w:t>
+        <w:t>9) Using</w:t>
+      </w:r>
+      <w:r>
+        <w:t xml:space="preserve"> the</w:t>
+      </w:r>
+      <w:r>
+        <w:t xml:space="preserve"> </w:t>
+      </w:r>
+      <w:r>
+        <w:rPr>
+          <w:highlight w:val="lightGray"/>
+        </w:rPr>
+        <w:t>substitute.py</w:t>
+      </w:r>
+      <w:r>
+        <w:t xml:space="preserve"> script </w:t>
+      </w:r>
+      <w:r>
+        <w:t>change</w:t>
+      </w:r>
+      <w:r>
+        <w:t xml:space="preserve"> all absolute paths to the </w:t>
+      </w:r>
+      <w:r>
+        <w:rPr>
+          <w:highlight w:val="lightGray"/>
+        </w:rPr>
+        <w:t>$$[QT_INSTALL_LIBS]</w:t>
+      </w:r>
+      <w:r>
+        <w:t xml:space="preserve"> macro in all </w:t>
+      </w:r>
+      <w:r>
+        <w:rPr>
+          <w:highlight w:val="lightGray"/>
+        </w:rPr>
+        <w:t>*.</w:t>
+      </w:r>
+      <w:proofErr w:type="spellStart"/>
+      <w:r>
+        <w:rPr>
+          <w:highlight w:val="lightGray"/>
+        </w:rPr>
+        <w:t>prl</w:t>
+      </w:r>
+      <w:proofErr w:type="spellEnd"/>
+      <w:r>
+        <w:t xml:space="preserve"> files.</w:t>
+      </w:r>
+    </w:p>
+    <w:p>
+      <w:pPr>
+        <w:pStyle w:val="Description"/>
+      </w:pPr>
+      <w:r>
+        <w:t xml:space="preserve">These files are in </w:t>
+      </w:r>
+      <w:r>
+        <w:rPr>
+          <w:highlight w:val="lightGray"/>
+        </w:rPr>
+        <w:t>lib</w:t>
+      </w:r>
+      <w:r>
+        <w:t xml:space="preserve"> directory.</w:t>
       </w:r>
     </w:p>
     <w:p>
@@ -1089,21 +1382,42 @@
           </w:tcPr>
           <w:p>
             <w:pPr>
-              <w:pStyle w:val="Commandline"/>
-            </w:pPr>
-            <w:r>
-              <w:t>grep</w:t>
-            </w:r>
-            <w:r>
-              <w:t xml:space="preserve"> -P d:\\\\ --color -a -</w:t>
-            </w:r>
-            <w:proofErr w:type="spellStart"/>
-            <w:r>
-              <w:t>i</w:t>
-            </w:r>
-            <w:proofErr w:type="spellEnd"/>
-            <w:r>
-              <w:t xml:space="preserve"> *.exe</w:t>
+              <w:pStyle w:val="File"/>
+            </w:pPr>
+            <w:r>
+              <w:t>d:\\qt\\5.</w:t>
+            </w:r>
+            <w:r>
+              <w:t>0</w:t>
+            </w:r>
+            <w:r>
+              <w:t>.2.0.a\\lib</w:t>
+            </w:r>
+            <w:r>
+              <w:t xml:space="preserve"> -&gt; </w:t>
+            </w:r>
+            <w:r>
+              <w:t>$$[QT_INSTALL_LIBS]</w:t>
+            </w:r>
+          </w:p>
+          <w:p>
+            <w:pPr>
+              <w:pStyle w:val="File"/>
+            </w:pPr>
+            <w:r>
+              <w:t>d:\\qt\\openssl\\openssl-1.0.1u-vs201</w:t>
+            </w:r>
+            <w:r>
+              <w:t>2</w:t>
+            </w:r>
+            <w:r>
+              <w:t>-static-x32\\lib</w:t>
+            </w:r>
+            <w:r>
+              <w:t xml:space="preserve"> -&gt; </w:t>
+            </w:r>
+            <w:r>
+              <w:t>$$[QT_INSTALL_LIBS]</w:t>
             </w:r>
           </w:p>
         </w:tc>
@@ -1112,9 +1426,134 @@
     <w:p>
       <w:pPr>
         <w:pStyle w:val="Description"/>
-        <w:rPr>
-          <w:lang w:val="ru-RU"/>
-        </w:rPr>
+      </w:pPr>
+    </w:p>
+    <w:p>
+      <w:pPr>
+        <w:pStyle w:val="Description"/>
+      </w:pPr>
+      <w:r>
+        <w:t>10</w:t>
+      </w:r>
+      <w:r>
+        <w:t xml:space="preserve">) Using the </w:t>
+      </w:r>
+      <w:r>
+        <w:rPr>
+          <w:highlight w:val="lightGray"/>
+        </w:rPr>
+        <w:t>substitute.py</w:t>
+      </w:r>
+      <w:r>
+        <w:t xml:space="preserve"> script </w:t>
+      </w:r>
+      <w:r>
+        <w:t>remove</w:t>
+      </w:r>
+      <w:r>
+        <w:t xml:space="preserve"> all </w:t>
+      </w:r>
+      <w:r>
+        <w:t>unwanted strings</w:t>
+      </w:r>
+      <w:r>
+        <w:t xml:space="preserve"> </w:t>
+      </w:r>
+      <w:r>
+        <w:t>from</w:t>
+      </w:r>
+      <w:r>
+        <w:t xml:space="preserve"> </w:t>
+      </w:r>
+      <w:r>
+        <w:t xml:space="preserve">libraries </w:t>
+      </w:r>
+      <w:r>
+        <w:t>files.</w:t>
+      </w:r>
+    </w:p>
+    <w:p>
+      <w:pPr>
+        <w:pStyle w:val="Description"/>
+      </w:pPr>
+    </w:p>
+    <w:p>
+      <w:pPr>
+        <w:pStyle w:val="Description"/>
+      </w:pPr>
+      <w:r>
+        <w:t>1</w:t>
+      </w:r>
+      <w:r>
+        <w:t>1</w:t>
+      </w:r>
+      <w:r>
+        <w:t xml:space="preserve">) Build </w:t>
+      </w:r>
+      <w:r>
+        <w:t>an</w:t>
+      </w:r>
+      <w:r>
+        <w:t xml:space="preserve"> example</w:t>
+      </w:r>
+    </w:p>
+    <w:p>
+      <w:pPr>
+        <w:pStyle w:val="Description"/>
+      </w:pPr>
+    </w:p>
+    <w:p>
+      <w:pPr>
+        <w:pStyle w:val="Description"/>
+      </w:pPr>
+      <w:r>
+        <w:t>12</w:t>
+      </w:r>
+      <w:r>
+        <w:t>) Use this command in order to obtain all absolute paths from result file.</w:t>
+      </w:r>
+    </w:p>
+    <w:p>
+      <w:pPr>
+        <w:pStyle w:val="Description"/>
+      </w:pPr>
+    </w:p>
+    <w:tbl>
+      <w:tblPr>
+        <w:tblStyle w:val="a3"/>
+        <w:tblW w:w="0" w:type="auto"/>
+        <w:tblLook w:val="04A0" w:firstRow="1" w:lastRow="0" w:firstColumn="1" w:lastColumn="0" w:noHBand="0" w:noVBand="1"/>
+      </w:tblPr>
+      <w:tblGrid>
+        <w:gridCol w:w="11016"/>
+      </w:tblGrid>
+      <w:tr>
+        <w:tc>
+          <w:tcPr>
+            <w:tcW w:w="11016" w:type="dxa"/>
+          </w:tcPr>
+          <w:p>
+            <w:pPr>
+              <w:pStyle w:val="Commandline"/>
+            </w:pPr>
+            <w:r>
+              <w:t>grep -P d:\\\\ --color -a -</w:t>
+            </w:r>
+            <w:proofErr w:type="spellStart"/>
+            <w:r>
+              <w:t>i</w:t>
+            </w:r>
+            <w:proofErr w:type="spellEnd"/>
+            <w:r>
+              <w:t xml:space="preserve"> *.exe</w:t>
+            </w:r>
+          </w:p>
+        </w:tc>
+      </w:tr>
+    </w:tbl>
+    <w:p>
+      <w:pPr>
+        <w:pStyle w:val="Description"/>
       </w:pPr>
     </w:p>
     <w:sectPr>

--- a/Qt/build/5.0.2.0.docx
+++ b/Qt/build/5.0.2.0.docx
@@ -7,6 +7,9 @@
         <w:pStyle w:val="Description"/>
       </w:pPr>
       <w:r>
+        <w:t xml:space="preserve">1) </w:t>
+      </w:r>
+      <w:r>
         <w:t xml:space="preserve">Download </w:t>
       </w:r>
       <w:r>
@@ -45,6 +48,16 @@
       <w:pPr>
         <w:pStyle w:val="Description"/>
       </w:pPr>
+      <w:bookmarkStart w:id="0" w:name="_GoBack"/>
+      <w:bookmarkEnd w:id="0"/>
+    </w:p>
+    <w:p>
+      <w:pPr>
+        <w:pStyle w:val="Description"/>
+      </w:pPr>
+      <w:r>
+        <w:t>2) Configure</w:t>
+      </w:r>
     </w:p>
     <w:tbl>
       <w:tblPr>
@@ -226,6 +239,9 @@
         <w:pStyle w:val="Description"/>
       </w:pPr>
       <w:r>
+        <w:t xml:space="preserve">3) </w:t>
+      </w:r>
+      <w:r>
         <w:t xml:space="preserve">Download file </w:t>
       </w:r>
       <w:r>
@@ -261,7 +277,10 @@
         <w:pStyle w:val="Description"/>
       </w:pPr>
       <w:r>
-        <w:t xml:space="preserve">2) Make directory </w:t>
+        <w:t>4</w:t>
+      </w:r>
+      <w:r>
+        <w:t xml:space="preserve">) Make directory </w:t>
       </w:r>
       <w:r>
         <w:rPr>
@@ -281,7 +300,10 @@
         <w:pStyle w:val="Description"/>
       </w:pPr>
       <w:r>
-        <w:t>3)</w:t>
+        <w:t>5</w:t>
+      </w:r>
+      <w:r>
+        <w:t>)</w:t>
       </w:r>
       <w:r>
         <w:t xml:space="preserve"> Initialize the empty repository</w:t>
@@ -289,6 +311,11 @@
       <w:r>
         <w:t>:</w:t>
       </w:r>
+    </w:p>
+    <w:p>
+      <w:pPr>
+        <w:pStyle w:val="Description"/>
+      </w:pPr>
     </w:p>
     <w:tbl>
       <w:tblPr>
@@ -354,20 +381,26 @@
         <w:pStyle w:val="Description"/>
       </w:pPr>
       <w:r>
-        <w:t>3) Extract files from downloaded archive.</w:t>
-      </w:r>
-    </w:p>
-    <w:p>
-      <w:pPr>
-        <w:pStyle w:val="Description"/>
-      </w:pPr>
-    </w:p>
-    <w:p>
-      <w:pPr>
-        <w:pStyle w:val="Description"/>
-      </w:pPr>
-      <w:r>
-        <w:t xml:space="preserve">4) Add files to </w:t>
+        <w:t>6</w:t>
+      </w:r>
+      <w:r>
+        <w:t>) Extract files from downloaded archive.</w:t>
+      </w:r>
+    </w:p>
+    <w:p>
+      <w:pPr>
+        <w:pStyle w:val="Description"/>
+      </w:pPr>
+    </w:p>
+    <w:p>
+      <w:pPr>
+        <w:pStyle w:val="Description"/>
+      </w:pPr>
+      <w:r>
+        <w:t>7</w:t>
+      </w:r>
+      <w:r>
+        <w:t xml:space="preserve">) Add files to </w:t>
       </w:r>
       <w:r>
         <w:t>stash</w:t>
@@ -438,7 +471,10 @@
         </w:rPr>
       </w:pPr>
       <w:r>
-        <w:t xml:space="preserve">5) </w:t>
+        <w:t>8</w:t>
+      </w:r>
+      <w:r>
+        <w:t xml:space="preserve">) </w:t>
       </w:r>
       <w:r>
         <w:t xml:space="preserve">Amend the file </w:t>
@@ -658,7 +694,7 @@
         <w:pStyle w:val="Description"/>
       </w:pPr>
       <w:r>
-        <w:t xml:space="preserve">6) Amend the file </w:t>
+        <w:t xml:space="preserve">9) Amend the file </w:t>
       </w:r>
       <w:proofErr w:type="spellStart"/>
       <w:r>
@@ -688,227 +724,9 @@
         </w:rPr>
         <w:t>\main.cpp</w:t>
       </w:r>
-    </w:p>
-    <w:p>
-      <w:pPr>
-        <w:pStyle w:val="Description"/>
-      </w:pPr>
-      <w:r>
-        <w:t xml:space="preserve">Add support of these parameters: </w:t>
-      </w:r>
-      <w:r>
-        <w:rPr>
-          <w:rFonts w:ascii="Lucida Console" w:hAnsi="Lucida Console" w:cs="Lucida Console"/>
-          <w:color w:val="008000"/>
-          <w:sz w:val="18"/>
-          <w:szCs w:val="18"/>
-          <w:shd w:val="clear" w:color="auto" w:fill="BEF0BE"/>
-        </w:rPr>
-        <w:t>--name</w:t>
-      </w:r>
-      <w:r>
-        <w:rPr>
-          <w:rFonts w:ascii="Lucida Console" w:hAnsi="Lucida Console" w:cs="Lucida Console"/>
-          <w:color w:val="008000"/>
-          <w:sz w:val="18"/>
-          <w:szCs w:val="18"/>
-          <w:shd w:val="clear" w:color="auto" w:fill="BEF0BE"/>
-        </w:rPr>
-        <w:t xml:space="preserve">, </w:t>
-      </w:r>
-      <w:r>
-        <w:rPr>
-          <w:rFonts w:ascii="Lucida Console" w:hAnsi="Lucida Console" w:cs="Lucida Console"/>
-          <w:color w:val="008000"/>
-          <w:sz w:val="18"/>
-          <w:szCs w:val="18"/>
-          <w:shd w:val="clear" w:color="auto" w:fill="BEF0BE"/>
-        </w:rPr>
-        <w:t>--root</w:t>
-      </w:r>
-      <w:r>
-        <w:rPr>
-          <w:rFonts w:ascii="Lucida Console" w:hAnsi="Lucida Console" w:cs="Lucida Console"/>
-          <w:color w:val="008000"/>
-          <w:sz w:val="18"/>
-          <w:szCs w:val="18"/>
-          <w:shd w:val="clear" w:color="auto" w:fill="BEF0BE"/>
-        </w:rPr>
-        <w:t xml:space="preserve">, </w:t>
-      </w:r>
-      <w:r>
-        <w:rPr>
-          <w:rFonts w:ascii="Lucida Console" w:hAnsi="Lucida Console" w:cs="Lucida Console"/>
-          <w:color w:val="008000"/>
-          <w:sz w:val="18"/>
-          <w:szCs w:val="18"/>
-          <w:shd w:val="clear" w:color="auto" w:fill="BEF0BE"/>
-        </w:rPr>
-        <w:t>--compress</w:t>
-      </w:r>
-      <w:r>
-        <w:rPr>
-          <w:rFonts w:ascii="Lucida Console" w:hAnsi="Lucida Console" w:cs="Lucida Console"/>
-          <w:color w:val="008000"/>
-          <w:sz w:val="18"/>
-          <w:szCs w:val="18"/>
-          <w:shd w:val="clear" w:color="auto" w:fill="BEF0BE"/>
-        </w:rPr>
-        <w:t xml:space="preserve">, </w:t>
-      </w:r>
-      <w:r>
-        <w:rPr>
-          <w:rFonts w:ascii="Lucida Console" w:hAnsi="Lucida Console" w:cs="Lucida Console"/>
-          <w:color w:val="008000"/>
-          <w:sz w:val="18"/>
-          <w:szCs w:val="18"/>
-          <w:shd w:val="clear" w:color="auto" w:fill="BEF0BE"/>
-        </w:rPr>
-        <w:t>--threshold</w:t>
-      </w:r>
-      <w:r>
-        <w:rPr>
-          <w:rFonts w:ascii="Lucida Console" w:hAnsi="Lucida Console" w:cs="Lucida Console"/>
-          <w:color w:val="008000"/>
-          <w:sz w:val="18"/>
-          <w:szCs w:val="18"/>
-          <w:shd w:val="clear" w:color="auto" w:fill="BEF0BE"/>
-        </w:rPr>
-        <w:t xml:space="preserve">, </w:t>
-      </w:r>
-      <w:r>
-        <w:rPr>
-          <w:rFonts w:ascii="Lucida Console" w:hAnsi="Lucida Console" w:cs="Lucida Console"/>
-          <w:color w:val="008000"/>
-          <w:sz w:val="18"/>
-          <w:szCs w:val="18"/>
-          <w:shd w:val="clear" w:color="auto" w:fill="BEF0BE"/>
-        </w:rPr>
-        <w:t>--binary</w:t>
-      </w:r>
-      <w:r>
-        <w:rPr>
-          <w:rFonts w:ascii="Lucida Console" w:hAnsi="Lucida Console" w:cs="Lucida Console"/>
-          <w:color w:val="008000"/>
-          <w:sz w:val="18"/>
-          <w:szCs w:val="18"/>
-          <w:shd w:val="clear" w:color="auto" w:fill="BEF0BE"/>
-        </w:rPr>
-        <w:t xml:space="preserve">, </w:t>
-      </w:r>
-      <w:r>
-        <w:rPr>
-          <w:rFonts w:ascii="Lucida Console" w:hAnsi="Lucida Console" w:cs="Lucida Console"/>
-          <w:color w:val="008000"/>
-          <w:sz w:val="18"/>
-          <w:szCs w:val="18"/>
-          <w:shd w:val="clear" w:color="auto" w:fill="BEF0BE"/>
-        </w:rPr>
-        <w:t>--namespace</w:t>
-      </w:r>
-      <w:r>
-        <w:rPr>
-          <w:rFonts w:ascii="Lucida Console" w:hAnsi="Lucida Console" w:cs="Lucida Console"/>
-          <w:color w:val="008000"/>
-          <w:sz w:val="18"/>
-          <w:szCs w:val="18"/>
-          <w:shd w:val="clear" w:color="auto" w:fill="BEF0BE"/>
-        </w:rPr>
-        <w:t xml:space="preserve">, </w:t>
-      </w:r>
-      <w:r>
-        <w:rPr>
-          <w:rFonts w:ascii="Lucida Console" w:hAnsi="Lucida Console" w:cs="Lucida Console"/>
-          <w:color w:val="008000"/>
-          <w:sz w:val="18"/>
-          <w:szCs w:val="18"/>
-          <w:shd w:val="clear" w:color="auto" w:fill="BEF0BE"/>
-        </w:rPr>
-        <w:t>--version</w:t>
-      </w:r>
-      <w:r>
-        <w:rPr>
-          <w:rFonts w:ascii="Lucida Console" w:hAnsi="Lucida Console" w:cs="Lucida Console"/>
-          <w:color w:val="008000"/>
-          <w:sz w:val="18"/>
-          <w:szCs w:val="18"/>
-          <w:shd w:val="clear" w:color="auto" w:fill="BEF0BE"/>
-        </w:rPr>
-        <w:t xml:space="preserve">, </w:t>
-      </w:r>
-      <w:r>
-        <w:rPr>
-          <w:rFonts w:ascii="Lucida Console" w:hAnsi="Lucida Console" w:cs="Lucida Console"/>
-          <w:color w:val="008000"/>
-          <w:sz w:val="18"/>
-          <w:szCs w:val="18"/>
-          <w:shd w:val="clear" w:color="auto" w:fill="BEF0BE"/>
-        </w:rPr>
-        <w:t>--help</w:t>
-      </w:r>
-      <w:r>
-        <w:rPr>
-          <w:rFonts w:ascii="Lucida Console" w:hAnsi="Lucida Console" w:cs="Lucida Console"/>
-          <w:color w:val="008000"/>
-          <w:sz w:val="18"/>
-          <w:szCs w:val="18"/>
-          <w:shd w:val="clear" w:color="auto" w:fill="BEF0BE"/>
-        </w:rPr>
-        <w:t xml:space="preserve">, </w:t>
-      </w:r>
-      <w:r>
-        <w:rPr>
-          <w:rFonts w:ascii="Lucida Console" w:hAnsi="Lucida Console" w:cs="Lucida Console"/>
-          <w:color w:val="008000"/>
-          <w:sz w:val="18"/>
-          <w:szCs w:val="18"/>
-          <w:shd w:val="clear" w:color="auto" w:fill="BEF0BE"/>
-        </w:rPr>
-        <w:t>--no-compress</w:t>
-      </w:r>
-      <w:r>
-        <w:rPr>
-          <w:rFonts w:ascii="Lucida Console" w:hAnsi="Lucida Console" w:cs="Lucida Console"/>
-          <w:color w:val="008000"/>
-          <w:sz w:val="18"/>
-          <w:szCs w:val="18"/>
-          <w:shd w:val="clear" w:color="auto" w:fill="BEF0BE"/>
-        </w:rPr>
-        <w:t xml:space="preserve">, </w:t>
-      </w:r>
-      <w:r>
-        <w:rPr>
-          <w:rFonts w:ascii="Lucida Console" w:hAnsi="Lucida Console" w:cs="Lucida Console"/>
-          <w:color w:val="008000"/>
-          <w:sz w:val="18"/>
-          <w:szCs w:val="18"/>
-          <w:shd w:val="clear" w:color="auto" w:fill="BEF0BE"/>
-        </w:rPr>
-        <w:t>--project</w:t>
-      </w:r>
-    </w:p>
-    <w:p>
-      <w:pPr>
-        <w:pStyle w:val="Description"/>
-      </w:pPr>
-      <w:bookmarkStart w:id="0" w:name="_GoBack"/>
-      <w:bookmarkEnd w:id="0"/>
-    </w:p>
-    <w:p>
-      <w:pPr>
-        <w:pStyle w:val="Description"/>
-      </w:pPr>
-      <w:r>
-        <w:t xml:space="preserve">6) </w:t>
-      </w:r>
-      <w:r>
-        <w:t>Configure</w:t>
-      </w:r>
-    </w:p>
-    <w:p>
-      <w:pPr>
-        <w:pStyle w:val="Description"/>
-      </w:pPr>
+      <w:r>
+        <w:t>. Add support of these parameters:</w:t>
+      </w:r>
     </w:p>
     <w:tbl>
       <w:tblPr>
@@ -926,195 +744,10 @@
           </w:tcPr>
           <w:p>
             <w:pPr>
-              <w:pStyle w:val="Commandline"/>
-            </w:pPr>
-            <w:r>
-              <w:t>configure ^</w:t>
-            </w:r>
-          </w:p>
-          <w:p>
-            <w:pPr>
-              <w:pStyle w:val="Commandline"/>
-            </w:pPr>
-            <w:r>
-              <w:t>-static ^</w:t>
-            </w:r>
-          </w:p>
-          <w:p>
-            <w:pPr>
-              <w:pStyle w:val="Commandline"/>
-            </w:pPr>
-            <w:r>
-              <w:t>-debug-and-release ^</w:t>
-            </w:r>
-          </w:p>
-          <w:p>
-            <w:pPr>
-              <w:pStyle w:val="Commandline"/>
-            </w:pPr>
-            <w:r>
-              <w:t>-prefix "d:\qt\5.1.0.0.a" ^</w:t>
-            </w:r>
-          </w:p>
-          <w:p>
-            <w:pPr>
-              <w:pStyle w:val="Commandline"/>
-            </w:pPr>
-            <w:r>
-              <w:t>-platform win32-msvc2012 ^</w:t>
-            </w:r>
-          </w:p>
-          <w:p>
-            <w:pPr>
-              <w:pStyle w:val="Commandline"/>
-            </w:pPr>
-            <w:r>
-              <w:t>-</w:t>
-            </w:r>
-            <w:proofErr w:type="spellStart"/>
-            <w:r>
-              <w:t>opensource</w:t>
-            </w:r>
-            <w:proofErr w:type="spellEnd"/>
-            <w:r>
-              <w:t xml:space="preserve"> ^</w:t>
-            </w:r>
-          </w:p>
-          <w:p>
-            <w:pPr>
-              <w:pStyle w:val="Commandline"/>
-            </w:pPr>
-            <w:r>
-              <w:t>-confirm-license ^</w:t>
-            </w:r>
-          </w:p>
-          <w:p>
-            <w:pPr>
-              <w:pStyle w:val="Commandline"/>
-            </w:pPr>
-            <w:r>
-              <w:t>-make libs ^</w:t>
-            </w:r>
-          </w:p>
-          <w:p>
-            <w:pPr>
-              <w:pStyle w:val="Commandline"/>
-            </w:pPr>
-            <w:r>
-              <w:t>-</w:t>
-            </w:r>
-            <w:proofErr w:type="spellStart"/>
-            <w:r>
-              <w:t>nomake</w:t>
-            </w:r>
-            <w:proofErr w:type="spellEnd"/>
-            <w:r>
-              <w:t xml:space="preserve"> tools ^</w:t>
-            </w:r>
-          </w:p>
-          <w:p>
-            <w:pPr>
-              <w:pStyle w:val="Commandline"/>
-            </w:pPr>
-            <w:r>
-              <w:t>-</w:t>
-            </w:r>
-            <w:proofErr w:type="spellStart"/>
-            <w:r>
-              <w:t>nomake</w:t>
-            </w:r>
-            <w:proofErr w:type="spellEnd"/>
-            <w:r>
-              <w:t xml:space="preserve"> examples ^</w:t>
-            </w:r>
-          </w:p>
-          <w:p>
-            <w:pPr>
-              <w:pStyle w:val="Commandline"/>
-            </w:pPr>
-            <w:r>
-              <w:lastRenderedPageBreak/>
-              <w:t>-</w:t>
-            </w:r>
-            <w:proofErr w:type="spellStart"/>
-            <w:r>
-              <w:t>nomake</w:t>
-            </w:r>
-            <w:proofErr w:type="spellEnd"/>
-            <w:r>
-              <w:t xml:space="preserve"> tests ^</w:t>
-            </w:r>
-          </w:p>
-          <w:p>
-            <w:pPr>
-              <w:pStyle w:val="Commandline"/>
-            </w:pPr>
-            <w:r>
-              <w:t>-</w:t>
-            </w:r>
-            <w:proofErr w:type="spellStart"/>
-            <w:r>
-              <w:t>qt-freetype</w:t>
-            </w:r>
-            <w:proofErr w:type="spellEnd"/>
-            <w:r>
-              <w:t xml:space="preserve"> ^</w:t>
-            </w:r>
-          </w:p>
-          <w:p>
-            <w:pPr>
-              <w:pStyle w:val="Commandline"/>
-            </w:pPr>
-            <w:r>
-              <w:t>-</w:t>
-            </w:r>
-            <w:proofErr w:type="spellStart"/>
-            <w:r>
-              <w:t>openssl</w:t>
-            </w:r>
-            <w:proofErr w:type="spellEnd"/>
-            <w:r>
-              <w:t>-linked ^</w:t>
-            </w:r>
-          </w:p>
-          <w:p>
-            <w:pPr>
-              <w:pStyle w:val="Commandline"/>
-            </w:pPr>
-            <w:r>
-              <w:t>OPENSSL_LIBS="-lWs2_32 -lGdi32 -lAdvapi32 -lCrypt32 -lUser32 -llibeay32 -lssleay32" ^</w:t>
-            </w:r>
-          </w:p>
-          <w:p>
-            <w:pPr>
-              <w:pStyle w:val="Commandline"/>
-            </w:pPr>
-            <w:r>
-              <w:t>OPENSSL_LIBS_DEBUG="-llibeay32 -lssleay32" ^</w:t>
-            </w:r>
-          </w:p>
-          <w:p>
-            <w:pPr>
-              <w:pStyle w:val="Commandline"/>
-            </w:pPr>
-            <w:r>
-              <w:t>OPENSSL_LIBS_RELEASE="-llibeay32 -lssleay32" ^</w:t>
-            </w:r>
-          </w:p>
-          <w:p>
-            <w:pPr>
-              <w:pStyle w:val="Commandline"/>
-            </w:pPr>
-            <w:r>
-              <w:t>-I "d:\qt\openssl\openssl-1.0.1u-vs2012-static-x32\include" ^</w:t>
-            </w:r>
-          </w:p>
-          <w:p>
-            <w:pPr>
-              <w:pStyle w:val="Commandline"/>
-            </w:pPr>
-            <w:r>
-              <w:t>-L "d:\qt\openssl\openssl-1.0.1u-vs2012-static-x32\lib"</w:t>
+              <w:pStyle w:val="File"/>
+            </w:pPr>
+            <w:r>
+              <w:t>--name, --root, --compress, --threshold, --binary, --namespace, --version, --help, --no-compress, --project</w:t>
             </w:r>
           </w:p>
         </w:tc>
@@ -1129,22 +762,16 @@
       <w:pPr>
         <w:pStyle w:val="Description"/>
       </w:pPr>
-      <w:r>
-        <w:t xml:space="preserve">Since version 1.1.0 OpenSSL </w:t>
-      </w:r>
-      <w:proofErr w:type="gramStart"/>
-      <w:r>
-        <w:t>h</w:t>
-      </w:r>
-      <w:r>
-        <w:t>ave</w:t>
-      </w:r>
-      <w:proofErr w:type="gramEnd"/>
-      <w:r>
-        <w:t xml:space="preserve"> changed their library names</w:t>
-      </w:r>
-      <w:r>
-        <w:t>:</w:t>
+    </w:p>
+    <w:p>
+      <w:pPr>
+        <w:pStyle w:val="Description"/>
+      </w:pPr>
+      <w:r>
+        <w:t xml:space="preserve">6) </w:t>
+      </w:r>
+      <w:r>
+        <w:t>Configure</w:t>
       </w:r>
     </w:p>
     <w:tbl>
@@ -1163,18 +790,195 @@
           </w:tcPr>
           <w:p>
             <w:pPr>
-              <w:pStyle w:val="File"/>
-            </w:pPr>
-            <w:r>
-              <w:t>libeay32.dll -&gt; libcrypto.dll</w:t>
-            </w:r>
-          </w:p>
-          <w:p>
-            <w:pPr>
-              <w:pStyle w:val="File"/>
-            </w:pPr>
-            <w:r>
-              <w:t>ssleay32.dll -&gt; libssl.dll</w:t>
+              <w:pStyle w:val="Commandline"/>
+            </w:pPr>
+            <w:r>
+              <w:t>configure ^</w:t>
+            </w:r>
+          </w:p>
+          <w:p>
+            <w:pPr>
+              <w:pStyle w:val="Commandline"/>
+            </w:pPr>
+            <w:r>
+              <w:t>-static ^</w:t>
+            </w:r>
+          </w:p>
+          <w:p>
+            <w:pPr>
+              <w:pStyle w:val="Commandline"/>
+            </w:pPr>
+            <w:r>
+              <w:t>-debug-and-release ^</w:t>
+            </w:r>
+          </w:p>
+          <w:p>
+            <w:pPr>
+              <w:pStyle w:val="Commandline"/>
+            </w:pPr>
+            <w:r>
+              <w:t>-prefix "d:\qt\5.1.0.0.a" ^</w:t>
+            </w:r>
+          </w:p>
+          <w:p>
+            <w:pPr>
+              <w:pStyle w:val="Commandline"/>
+            </w:pPr>
+            <w:r>
+              <w:t>-platform win32-msvc2012 ^</w:t>
+            </w:r>
+          </w:p>
+          <w:p>
+            <w:pPr>
+              <w:pStyle w:val="Commandline"/>
+            </w:pPr>
+            <w:r>
+              <w:t>-</w:t>
+            </w:r>
+            <w:proofErr w:type="spellStart"/>
+            <w:r>
+              <w:t>opensource</w:t>
+            </w:r>
+            <w:proofErr w:type="spellEnd"/>
+            <w:r>
+              <w:t xml:space="preserve"> ^</w:t>
+            </w:r>
+          </w:p>
+          <w:p>
+            <w:pPr>
+              <w:pStyle w:val="Commandline"/>
+            </w:pPr>
+            <w:r>
+              <w:t>-confirm-license ^</w:t>
+            </w:r>
+          </w:p>
+          <w:p>
+            <w:pPr>
+              <w:pStyle w:val="Commandline"/>
+            </w:pPr>
+            <w:r>
+              <w:t>-make libs ^</w:t>
+            </w:r>
+          </w:p>
+          <w:p>
+            <w:pPr>
+              <w:pStyle w:val="Commandline"/>
+            </w:pPr>
+            <w:r>
+              <w:lastRenderedPageBreak/>
+              <w:t>-</w:t>
+            </w:r>
+            <w:proofErr w:type="spellStart"/>
+            <w:r>
+              <w:t>nomake</w:t>
+            </w:r>
+            <w:proofErr w:type="spellEnd"/>
+            <w:r>
+              <w:t xml:space="preserve"> tools ^</w:t>
+            </w:r>
+          </w:p>
+          <w:p>
+            <w:pPr>
+              <w:pStyle w:val="Commandline"/>
+            </w:pPr>
+            <w:r>
+              <w:t>-</w:t>
+            </w:r>
+            <w:proofErr w:type="spellStart"/>
+            <w:r>
+              <w:t>nomake</w:t>
+            </w:r>
+            <w:proofErr w:type="spellEnd"/>
+            <w:r>
+              <w:t xml:space="preserve"> examples ^</w:t>
+            </w:r>
+          </w:p>
+          <w:p>
+            <w:pPr>
+              <w:pStyle w:val="Commandline"/>
+            </w:pPr>
+            <w:r>
+              <w:t>-</w:t>
+            </w:r>
+            <w:proofErr w:type="spellStart"/>
+            <w:r>
+              <w:t>nomake</w:t>
+            </w:r>
+            <w:proofErr w:type="spellEnd"/>
+            <w:r>
+              <w:t xml:space="preserve"> tests ^</w:t>
+            </w:r>
+          </w:p>
+          <w:p>
+            <w:pPr>
+              <w:pStyle w:val="Commandline"/>
+            </w:pPr>
+            <w:r>
+              <w:t>-</w:t>
+            </w:r>
+            <w:proofErr w:type="spellStart"/>
+            <w:r>
+              <w:t>qt-freetype</w:t>
+            </w:r>
+            <w:proofErr w:type="spellEnd"/>
+            <w:r>
+              <w:t xml:space="preserve"> ^</w:t>
+            </w:r>
+          </w:p>
+          <w:p>
+            <w:pPr>
+              <w:pStyle w:val="Commandline"/>
+            </w:pPr>
+            <w:r>
+              <w:t>-</w:t>
+            </w:r>
+            <w:proofErr w:type="spellStart"/>
+            <w:r>
+              <w:t>openssl</w:t>
+            </w:r>
+            <w:proofErr w:type="spellEnd"/>
+            <w:r>
+              <w:t>-linked ^</w:t>
+            </w:r>
+          </w:p>
+          <w:p>
+            <w:pPr>
+              <w:pStyle w:val="Commandline"/>
+            </w:pPr>
+            <w:r>
+              <w:t>OPENSSL_LIBS="-lWs2_32 -lGdi32 -lAdvapi32 -lCrypt32 -lUser32 -llibeay32 -lssleay32" ^</w:t>
+            </w:r>
+          </w:p>
+          <w:p>
+            <w:pPr>
+              <w:pStyle w:val="Commandline"/>
+            </w:pPr>
+            <w:r>
+              <w:t>OPENSSL_LIBS_DEBUG="-llibeay32 -lssleay32" ^</w:t>
+            </w:r>
+          </w:p>
+          <w:p>
+            <w:pPr>
+              <w:pStyle w:val="Commandline"/>
+            </w:pPr>
+            <w:r>
+              <w:t>OPENSSL_LIBS_RELEASE="-llibeay32 -lssleay32" ^</w:t>
+            </w:r>
+          </w:p>
+          <w:p>
+            <w:pPr>
+              <w:pStyle w:val="Commandline"/>
+            </w:pPr>
+            <w:r>
+              <w:t>-I "d:\qt\openssl\openssl-1.0.1u-vs2012-static-x32\include" ^</w:t>
+            </w:r>
+          </w:p>
+          <w:p>
+            <w:pPr>
+              <w:pStyle w:val="Commandline"/>
+            </w:pPr>
+            <w:r>
+              <w:t>-L "d:\qt\openssl\openssl-1.0.1u-vs2012-static-x32\lib"</w:t>
             </w:r>
           </w:p>
         </w:tc>
@@ -1184,27 +988,28 @@
       <w:pPr>
         <w:pStyle w:val="Description"/>
       </w:pPr>
-      <w:r>
-        <w:t>Please note this.</w:t>
-      </w:r>
-    </w:p>
-    <w:p>
-      <w:pPr>
-        <w:pStyle w:val="Description"/>
-      </w:pPr>
-    </w:p>
-    <w:p>
-      <w:pPr>
-        <w:pStyle w:val="Description"/>
-      </w:pPr>
-      <w:r>
-        <w:t>7) Build</w:t>
-      </w:r>
-    </w:p>
-    <w:p>
-      <w:pPr>
-        <w:pStyle w:val="Description"/>
-      </w:pPr>
+    </w:p>
+    <w:p>
+      <w:pPr>
+        <w:pStyle w:val="Description"/>
+      </w:pPr>
+      <w:r>
+        <w:t xml:space="preserve">Since version 1.1.0 OpenSSL </w:t>
+      </w:r>
+      <w:proofErr w:type="gramStart"/>
+      <w:r>
+        <w:t>h</w:t>
+      </w:r>
+      <w:r>
+        <w:t>ave</w:t>
+      </w:r>
+      <w:proofErr w:type="gramEnd"/>
+      <w:r>
+        <w:t xml:space="preserve"> changed their library names</w:t>
+      </w:r>
+      <w:r>
+        <w:t>:</w:t>
+      </w:r>
     </w:p>
     <w:tbl>
       <w:tblPr>
@@ -1222,13 +1027,19 @@
           </w:tcPr>
           <w:p>
             <w:pPr>
-              <w:pStyle w:val="Commandline"/>
-            </w:pPr>
-            <w:proofErr w:type="spellStart"/>
-            <w:r>
-              <w:t>nmake</w:t>
-            </w:r>
-            <w:proofErr w:type="spellEnd"/>
+              <w:pStyle w:val="File"/>
+            </w:pPr>
+            <w:r>
+              <w:t>libeay32.dll -&gt; libcrypto.dll</w:t>
+            </w:r>
+          </w:p>
+          <w:p>
+            <w:pPr>
+              <w:pStyle w:val="File"/>
+            </w:pPr>
+            <w:r>
+              <w:t>ssleay32.dll -&gt; libssl.dll</w:t>
+            </w:r>
           </w:p>
         </w:tc>
       </w:tr>
@@ -1237,22 +1048,22 @@
       <w:pPr>
         <w:pStyle w:val="Description"/>
       </w:pPr>
-    </w:p>
-    <w:p>
-      <w:pPr>
-        <w:pStyle w:val="Description"/>
-      </w:pPr>
-      <w:r>
-        <w:t>8) Install</w:t>
-      </w:r>
-    </w:p>
-    <w:p>
-      <w:pPr>
-        <w:pStyle w:val="Description"/>
-        <w:rPr>
-          <w:lang w:val="ru-RU"/>
-        </w:rPr>
-      </w:pPr>
+      <w:r>
+        <w:t>Please note this.</w:t>
+      </w:r>
+    </w:p>
+    <w:p>
+      <w:pPr>
+        <w:pStyle w:val="Description"/>
+      </w:pPr>
+    </w:p>
+    <w:p>
+      <w:pPr>
+        <w:pStyle w:val="Description"/>
+      </w:pPr>
+      <w:r>
+        <w:t>7) Build</w:t>
+      </w:r>
     </w:p>
     <w:tbl>
       <w:tblPr>
@@ -1277,9 +1088,6 @@
               <w:t>nmake</w:t>
             </w:r>
             <w:proofErr w:type="spellEnd"/>
-            <w:r>
-              <w:t xml:space="preserve"> install</w:t>
-            </w:r>
           </w:p>
         </w:tc>
       </w:tr>
@@ -1294,77 +1102,8 @@
         <w:pStyle w:val="Description"/>
       </w:pPr>
       <w:r>
-        <w:t>9) Using</w:t>
-      </w:r>
-      <w:r>
-        <w:t xml:space="preserve"> the</w:t>
-      </w:r>
-      <w:r>
-        <w:t xml:space="preserve"> </w:t>
-      </w:r>
-      <w:r>
-        <w:rPr>
-          <w:highlight w:val="lightGray"/>
-        </w:rPr>
-        <w:t>substitute.py</w:t>
-      </w:r>
-      <w:r>
-        <w:t xml:space="preserve"> script </w:t>
-      </w:r>
-      <w:r>
-        <w:t>change</w:t>
-      </w:r>
-      <w:r>
-        <w:t xml:space="preserve"> all absolute paths to the </w:t>
-      </w:r>
-      <w:r>
-        <w:rPr>
-          <w:highlight w:val="lightGray"/>
-        </w:rPr>
-        <w:t>$$[QT_INSTALL_LIBS]</w:t>
-      </w:r>
-      <w:r>
-        <w:t xml:space="preserve"> macro in all </w:t>
-      </w:r>
-      <w:r>
-        <w:rPr>
-          <w:highlight w:val="lightGray"/>
-        </w:rPr>
-        <w:t>*.</w:t>
-      </w:r>
-      <w:proofErr w:type="spellStart"/>
-      <w:r>
-        <w:rPr>
-          <w:highlight w:val="lightGray"/>
-        </w:rPr>
-        <w:t>prl</w:t>
-      </w:r>
-      <w:proofErr w:type="spellEnd"/>
-      <w:r>
-        <w:t xml:space="preserve"> files.</w:t>
-      </w:r>
-    </w:p>
-    <w:p>
-      <w:pPr>
-        <w:pStyle w:val="Description"/>
-      </w:pPr>
-      <w:r>
-        <w:t xml:space="preserve">These files are in </w:t>
-      </w:r>
-      <w:r>
-        <w:rPr>
-          <w:highlight w:val="lightGray"/>
-        </w:rPr>
-        <w:t>lib</w:t>
-      </w:r>
-      <w:r>
-        <w:t xml:space="preserve"> directory.</w:t>
-      </w:r>
-    </w:p>
-    <w:p>
-      <w:pPr>
-        <w:pStyle w:val="Description"/>
-      </w:pPr>
+        <w:t>8) Install</w:t>
+      </w:r>
     </w:p>
     <w:tbl>
       <w:tblPr>
@@ -1382,42 +1121,15 @@
           </w:tcPr>
           <w:p>
             <w:pPr>
-              <w:pStyle w:val="File"/>
-            </w:pPr>
-            <w:r>
-              <w:t>d:\\qt\\5.</w:t>
-            </w:r>
-            <w:r>
-              <w:t>0</w:t>
-            </w:r>
-            <w:r>
-              <w:t>.2.0.a\\lib</w:t>
-            </w:r>
-            <w:r>
-              <w:t xml:space="preserve"> -&gt; </w:t>
-            </w:r>
-            <w:r>
-              <w:t>$$[QT_INSTALL_LIBS]</w:t>
-            </w:r>
-          </w:p>
-          <w:p>
-            <w:pPr>
-              <w:pStyle w:val="File"/>
-            </w:pPr>
-            <w:r>
-              <w:t>d:\\qt\\openssl\\openssl-1.0.1u-vs201</w:t>
-            </w:r>
-            <w:r>
-              <w:t>2</w:t>
-            </w:r>
-            <w:r>
-              <w:t>-static-x32\\lib</w:t>
-            </w:r>
-            <w:r>
-              <w:t xml:space="preserve"> -&gt; </w:t>
-            </w:r>
-            <w:r>
-              <w:t>$$[QT_INSTALL_LIBS]</w:t>
+              <w:pStyle w:val="Commandline"/>
+            </w:pPr>
+            <w:proofErr w:type="spellStart"/>
+            <w:r>
+              <w:t>nmake</w:t>
+            </w:r>
+            <w:proofErr w:type="spellEnd"/>
+            <w:r>
+              <w:t xml:space="preserve"> install</w:t>
             </w:r>
           </w:p>
         </w:tc>
@@ -1433,10 +1145,103 @@
         <w:pStyle w:val="Description"/>
       </w:pPr>
       <w:r>
-        <w:t>10</w:t>
-      </w:r>
-      <w:r>
-        <w:t xml:space="preserve">) Using the </w:t>
+        <w:t xml:space="preserve">13) Put the </w:t>
+      </w:r>
+      <w:proofErr w:type="spellStart"/>
+      <w:r>
+        <w:rPr>
+          <w:highlight w:val="lightGray"/>
+        </w:rPr>
+        <w:t>qt.conf</w:t>
+      </w:r>
+      <w:proofErr w:type="spellEnd"/>
+      <w:r>
+        <w:t xml:space="preserve"> file into </w:t>
+      </w:r>
+      <w:r>
+        <w:rPr>
+          <w:highlight w:val="lightGray"/>
+        </w:rPr>
+        <w:t>bin</w:t>
+      </w:r>
+      <w:r>
+        <w:t xml:space="preserve"> directory. </w:t>
+      </w:r>
+      <w:r>
+        <w:t xml:space="preserve">The contents of the </w:t>
+      </w:r>
+      <w:proofErr w:type="spellStart"/>
+      <w:r>
+        <w:rPr>
+          <w:highlight w:val="lightGray"/>
+        </w:rPr>
+        <w:t>qt.conf</w:t>
+      </w:r>
+      <w:proofErr w:type="spellEnd"/>
+      <w:r>
+        <w:t xml:space="preserve"> file are listed below.</w:t>
+      </w:r>
+    </w:p>
+    <w:p>
+      <w:pPr>
+        <w:pStyle w:val="Description"/>
+      </w:pPr>
+    </w:p>
+    <w:tbl>
+      <w:tblPr>
+        <w:tblStyle w:val="a3"/>
+        <w:tblW w:w="0" w:type="auto"/>
+        <w:tblLook w:val="04A0" w:firstRow="1" w:lastRow="0" w:firstColumn="1" w:lastColumn="0" w:noHBand="0" w:noVBand="1"/>
+      </w:tblPr>
+      <w:tblGrid>
+        <w:gridCol w:w="11016"/>
+      </w:tblGrid>
+      <w:tr>
+        <w:tc>
+          <w:tcPr>
+            <w:tcW w:w="11016" w:type="dxa"/>
+          </w:tcPr>
+          <w:p>
+            <w:pPr>
+              <w:pStyle w:val="File"/>
+            </w:pPr>
+            <w:r>
+              <w:t>[Paths]</w:t>
+            </w:r>
+          </w:p>
+          <w:p>
+            <w:pPr>
+              <w:pStyle w:val="File"/>
+            </w:pPr>
+            <w:r>
+              <w:t xml:space="preserve">Prefix </w:t>
+            </w:r>
+            <w:proofErr w:type="gramStart"/>
+            <w:r>
+              <w:t>= ..</w:t>
+            </w:r>
+            <w:proofErr w:type="gramEnd"/>
+          </w:p>
+        </w:tc>
+      </w:tr>
+    </w:tbl>
+    <w:p>
+      <w:pPr>
+        <w:pStyle w:val="Description"/>
+      </w:pPr>
+    </w:p>
+    <w:p>
+      <w:pPr>
+        <w:pStyle w:val="Description"/>
+      </w:pPr>
+      <w:r>
+        <w:t>9) Using</w:t>
+      </w:r>
+      <w:r>
+        <w:t xml:space="preserve"> the</w:t>
+      </w:r>
+      <w:r>
+        <w:t xml:space="preserve"> </w:t>
       </w:r>
       <w:r>
         <w:rPr>
@@ -1448,28 +1253,132 @@
         <w:t xml:space="preserve"> script </w:t>
       </w:r>
       <w:r>
-        <w:t>remove</w:t>
-      </w:r>
-      <w:r>
-        <w:t xml:space="preserve"> all </w:t>
-      </w:r>
-      <w:r>
-        <w:t>unwanted strings</w:t>
-      </w:r>
-      <w:r>
-        <w:t xml:space="preserve"> </w:t>
-      </w:r>
-      <w:r>
-        <w:t>from</w:t>
-      </w:r>
-      <w:r>
-        <w:t xml:space="preserve"> </w:t>
-      </w:r>
-      <w:r>
-        <w:t xml:space="preserve">libraries </w:t>
-      </w:r>
-      <w:r>
-        <w:t>files.</w:t>
+        <w:t>change</w:t>
+      </w:r>
+      <w:r>
+        <w:t xml:space="preserve"> all absolute paths to the </w:t>
+      </w:r>
+      <w:r>
+        <w:rPr>
+          <w:highlight w:val="lightGray"/>
+        </w:rPr>
+        <w:t>$$[QT_INSTALL_LIBS]</w:t>
+      </w:r>
+      <w:r>
+        <w:t xml:space="preserve"> macro in all </w:t>
+      </w:r>
+      <w:r>
+        <w:rPr>
+          <w:highlight w:val="lightGray"/>
+        </w:rPr>
+        <w:t>*.</w:t>
+      </w:r>
+      <w:proofErr w:type="spellStart"/>
+      <w:r>
+        <w:rPr>
+          <w:highlight w:val="lightGray"/>
+        </w:rPr>
+        <w:t>prl</w:t>
+      </w:r>
+      <w:proofErr w:type="spellEnd"/>
+      <w:r>
+        <w:t xml:space="preserve"> files.</w:t>
+      </w:r>
+    </w:p>
+    <w:p>
+      <w:pPr>
+        <w:pStyle w:val="Description"/>
+      </w:pPr>
+      <w:r>
+        <w:t xml:space="preserve">These files are in </w:t>
+      </w:r>
+      <w:r>
+        <w:rPr>
+          <w:highlight w:val="lightGray"/>
+        </w:rPr>
+        <w:t>lib</w:t>
+      </w:r>
+      <w:r>
+        <w:t xml:space="preserve"> directory.</w:t>
+      </w:r>
+    </w:p>
+    <w:tbl>
+      <w:tblPr>
+        <w:tblStyle w:val="a3"/>
+        <w:tblW w:w="0" w:type="auto"/>
+        <w:tblLook w:val="04A0" w:firstRow="1" w:lastRow="0" w:firstColumn="1" w:lastColumn="0" w:noHBand="0" w:noVBand="1"/>
+      </w:tblPr>
+      <w:tblGrid>
+        <w:gridCol w:w="11016"/>
+      </w:tblGrid>
+      <w:tr>
+        <w:tc>
+          <w:tcPr>
+            <w:tcW w:w="11016" w:type="dxa"/>
+          </w:tcPr>
+          <w:p>
+            <w:pPr>
+              <w:pStyle w:val="File"/>
+            </w:pPr>
+            <w:r>
+              <w:t>d:\\qt\\5.</w:t>
+            </w:r>
+            <w:r>
+              <w:t>0</w:t>
+            </w:r>
+            <w:r>
+              <w:t>.2.0.a\\lib</w:t>
+            </w:r>
+            <w:r>
+              <w:t xml:space="preserve"> -&gt; </w:t>
+            </w:r>
+            <w:r>
+              <w:t>$$[QT_INSTALL_LIBS]</w:t>
+            </w:r>
+          </w:p>
+          <w:p>
+            <w:pPr>
+              <w:pStyle w:val="File"/>
+            </w:pPr>
+            <w:r>
+              <w:t>d:\\qt\\openssl\\openssl-1.0.1u-vs201</w:t>
+            </w:r>
+            <w:r>
+              <w:t>2</w:t>
+            </w:r>
+            <w:r>
+              <w:t>-static-x32\\lib</w:t>
+            </w:r>
+            <w:r>
+              <w:t xml:space="preserve"> -&gt; </w:t>
+            </w:r>
+            <w:r>
+              <w:t>$$[QT_INSTALL_LIBS]</w:t>
+            </w:r>
+          </w:p>
+        </w:tc>
+      </w:tr>
+    </w:tbl>
+    <w:p>
+      <w:pPr>
+        <w:pStyle w:val="Description"/>
+      </w:pPr>
+    </w:p>
+    <w:p>
+      <w:pPr>
+        <w:pStyle w:val="Description"/>
+      </w:pPr>
+      <w:r>
+        <w:t xml:space="preserve">10) Using the </w:t>
+      </w:r>
+      <w:r>
+        <w:rPr>
+          <w:highlight w:val="lightGray"/>
+        </w:rPr>
+        <w:t>substitute.py</w:t>
+      </w:r>
+      <w:r>
+        <w:t xml:space="preserve"> script remove all unwanted strings from libraries files.</w:t>
       </w:r>
     </w:p>
     <w:p>
@@ -1512,11 +1421,6 @@
       <w:r>
         <w:t>) Use this command in order to obtain all absolute paths from result file.</w:t>
       </w:r>
-    </w:p>
-    <w:p>
-      <w:pPr>
-        <w:pStyle w:val="Description"/>
-      </w:pPr>
     </w:p>
     <w:tbl>
       <w:tblPr>
@@ -1725,6 +1629,7 @@
   <w:style w:type="paragraph" w:default="1" w:styleId="a">
     <w:name w:val="Normal"/>
     <w:qFormat/>
+    <w:rsid w:val="001F5BE9"/>
   </w:style>
   <w:style w:type="character" w:default="1" w:styleId="a0">
     <w:name w:val="Default Paragraph Font"/>
@@ -2019,6 +1924,7 @@
   <w:style w:type="paragraph" w:default="1" w:styleId="a">
     <w:name w:val="Normal"/>
     <w:qFormat/>
+    <w:rsid w:val="001F5BE9"/>
   </w:style>
   <w:style w:type="character" w:default="1" w:styleId="a0">
     <w:name w:val="Default Paragraph Font"/>

--- a/Qt/build/5.0.2.0.docx
+++ b/Qt/build/5.0.2.0.docx
@@ -48,8 +48,6 @@
       <w:pPr>
         <w:pStyle w:val="Description"/>
       </w:pPr>
-      <w:bookmarkStart w:id="0" w:name="_GoBack"/>
-      <w:bookmarkEnd w:id="0"/>
     </w:p>
     <w:p>
       <w:pPr>
@@ -508,9 +506,6 @@
     <w:p>
       <w:pPr>
         <w:pStyle w:val="Description"/>
-        <w:rPr>
-          <w:rStyle w:val="Fragment0"/>
-        </w:rPr>
       </w:pPr>
     </w:p>
     <w:tbl>
@@ -529,66 +524,143 @@
           </w:tcPr>
           <w:p>
             <w:pPr>
+              <w:autoSpaceDE w:val="0"/>
+              <w:autoSpaceDN w:val="0"/>
+              <w:adjustRightInd w:val="0"/>
+              <w:rPr>
+                <w:rFonts w:ascii="Lucida Console" w:hAnsi="Lucida Console" w:cs="Lucida Console"/>
+                <w:sz w:val="20"/>
+                <w:szCs w:val="20"/>
+              </w:rPr>
+            </w:pPr>
+            <w:r>
+              <w:rPr>
+                <w:rFonts w:ascii="Lucida Console" w:hAnsi="Lucida Console" w:cs="Lucida Console"/>
+                <w:color w:val="000000"/>
+                <w:sz w:val="20"/>
+                <w:szCs w:val="20"/>
+                <w:shd w:val="clear" w:color="auto" w:fill="FFEDED"/>
+              </w:rPr>
+              <w:t>QMAKE_CFLAGS_RELEASE    = -O2 -M</w:t>
+            </w:r>
+            <w:r>
+              <w:rPr>
+                <w:rFonts w:ascii="Lucida Console" w:hAnsi="Lucida Console" w:cs="Lucida Console"/>
+                <w:color w:val="000000"/>
+                <w:sz w:val="20"/>
+                <w:szCs w:val="20"/>
+                <w:shd w:val="clear" w:color="auto" w:fill="FFC8C8"/>
+              </w:rPr>
+              <w:t>T</w:t>
+            </w:r>
+          </w:p>
+          <w:p>
+            <w:pPr>
+              <w:autoSpaceDE w:val="0"/>
+              <w:autoSpaceDN w:val="0"/>
+              <w:adjustRightInd w:val="0"/>
+              <w:rPr>
+                <w:rFonts w:ascii="Lucida Console" w:hAnsi="Lucida Console" w:cs="Lucida Console"/>
+                <w:sz w:val="20"/>
+                <w:szCs w:val="20"/>
+              </w:rPr>
+            </w:pPr>
+            <w:r>
+              <w:rPr>
+                <w:rFonts w:ascii="Lucida Console" w:hAnsi="Lucida Console" w:cs="Lucida Console"/>
+                <w:color w:val="000000"/>
+                <w:sz w:val="20"/>
+                <w:szCs w:val="20"/>
+                <w:shd w:val="clear" w:color="auto" w:fill="FFEDED"/>
+              </w:rPr>
+              <w:t>QMAKE_CFLAGS_RELEASE_WITH_DEBUGINFO += -O2 -M</w:t>
+            </w:r>
+            <w:r>
+              <w:rPr>
+                <w:rFonts w:ascii="Lucida Console" w:hAnsi="Lucida Console" w:cs="Lucida Console"/>
+                <w:color w:val="000000"/>
+                <w:sz w:val="20"/>
+                <w:szCs w:val="20"/>
+                <w:shd w:val="clear" w:color="auto" w:fill="FFC8C8"/>
+              </w:rPr>
+              <w:t>T</w:t>
+            </w:r>
+            <w:r>
+              <w:rPr>
+                <w:rFonts w:ascii="Lucida Console" w:hAnsi="Lucida Console" w:cs="Lucida Console"/>
+                <w:color w:val="000000"/>
+                <w:sz w:val="20"/>
+                <w:szCs w:val="20"/>
+                <w:shd w:val="clear" w:color="auto" w:fill="FFEDED"/>
+              </w:rPr>
+              <w:t xml:space="preserve"> -</w:t>
+            </w:r>
+            <w:proofErr w:type="spellStart"/>
+            <w:r>
+              <w:rPr>
+                <w:rFonts w:ascii="Lucida Console" w:hAnsi="Lucida Console" w:cs="Lucida Console"/>
+                <w:color w:val="000000"/>
+                <w:sz w:val="20"/>
+                <w:szCs w:val="20"/>
+                <w:shd w:val="clear" w:color="auto" w:fill="FFEDED"/>
+              </w:rPr>
+              <w:t>Zi</w:t>
+            </w:r>
+            <w:proofErr w:type="spellEnd"/>
+          </w:p>
+          <w:p>
+            <w:pPr>
               <w:pStyle w:val="File"/>
             </w:pPr>
             <w:r>
-              <w:t>QMAKE_CFLAGS_RELEASE    = -O2 -M</w:t>
-            </w:r>
-            <w:r>
-              <w:rPr>
-                <w:color w:val="FF0000"/>
-              </w:rPr>
-              <w:t>D</w:t>
-            </w:r>
-          </w:p>
-          <w:p>
-            <w:pPr>
-              <w:pStyle w:val="File"/>
-            </w:pPr>
-            <w:r>
-              <w:t>QMAKE_CFLAGS_RELEASE_WITH_DEBUGINFO += -O2 -M</w:t>
-            </w:r>
-            <w:r>
-              <w:rPr>
-                <w:color w:val="FF0000"/>
-              </w:rPr>
-              <w:t>D</w:t>
-            </w:r>
-            <w:r>
+              <w:rPr>
+                <w:rFonts w:ascii="Lucida Console" w:hAnsi="Lucida Console" w:cs="Lucida Console"/>
+                <w:color w:val="000000"/>
+                <w:shd w:val="clear" w:color="auto" w:fill="FFEDED"/>
+              </w:rPr>
+              <w:t>QMAKE_CFLAGS_DEBUG      = -</w:t>
+            </w:r>
+            <w:proofErr w:type="spellStart"/>
+            <w:r>
+              <w:rPr>
+                <w:rFonts w:ascii="Lucida Console" w:hAnsi="Lucida Console" w:cs="Lucida Console"/>
+                <w:color w:val="000000"/>
+                <w:shd w:val="clear" w:color="auto" w:fill="FFEDED"/>
+              </w:rPr>
+              <w:t>Zi</w:t>
+            </w:r>
+            <w:proofErr w:type="spellEnd"/>
+            <w:r>
+              <w:rPr>
+                <w:rFonts w:ascii="Lucida Console" w:hAnsi="Lucida Console" w:cs="Lucida Console"/>
+                <w:color w:val="000000"/>
+                <w:shd w:val="clear" w:color="auto" w:fill="FFEDED"/>
+              </w:rPr>
               <w:t xml:space="preserve"> -</w:t>
             </w:r>
             <w:proofErr w:type="spellStart"/>
             <w:r>
-              <w:t>Zi</w:t>
-            </w:r>
-            <w:proofErr w:type="spellEnd"/>
-          </w:p>
-          <w:p>
-            <w:pPr>
-              <w:pStyle w:val="File"/>
-            </w:pPr>
-            <w:r>
-              <w:t>QMAKE_CFLAGS_DEBUG      = -</w:t>
-            </w:r>
-            <w:proofErr w:type="spellStart"/>
-            <w:r>
-              <w:t>Zi</w:t>
-            </w:r>
-            <w:proofErr w:type="spellEnd"/>
-            <w:r>
-              <w:t xml:space="preserve"> -</w:t>
-            </w:r>
-            <w:proofErr w:type="spellStart"/>
-            <w:r>
+              <w:rPr>
+                <w:rFonts w:ascii="Lucida Console" w:hAnsi="Lucida Console" w:cs="Lucida Console"/>
+                <w:color w:val="000000"/>
+                <w:shd w:val="clear" w:color="auto" w:fill="FFEDED"/>
+              </w:rPr>
               <w:t>M</w:t>
             </w:r>
             <w:r>
               <w:rPr>
-                <w:color w:val="FF0000"/>
-              </w:rPr>
-              <w:t>D</w:t>
-            </w:r>
-            <w:r>
+                <w:rFonts w:ascii="Lucida Console" w:hAnsi="Lucida Console" w:cs="Lucida Console"/>
+                <w:color w:val="000000"/>
+                <w:shd w:val="clear" w:color="auto" w:fill="FFC8C8"/>
+              </w:rPr>
+              <w:t>T</w:t>
+            </w:r>
+            <w:r>
+              <w:rPr>
+                <w:rFonts w:ascii="Lucida Console" w:hAnsi="Lucida Console" w:cs="Lucida Console"/>
+                <w:color w:val="000000"/>
+                <w:shd w:val="clear" w:color="auto" w:fill="FFEDED"/>
+              </w:rPr>
               <w:t>d</w:t>
             </w:r>
             <w:proofErr w:type="spellEnd"/>
@@ -600,6 +672,35 @@
       <w:pPr>
         <w:pStyle w:val="Description"/>
       </w:pPr>
+    </w:p>
+    <w:p>
+      <w:pPr>
+        <w:pStyle w:val="Description"/>
+      </w:pPr>
+      <w:r>
+        <w:t xml:space="preserve">9) </w:t>
+      </w:r>
+      <w:r>
+        <w:t xml:space="preserve">Before </w:t>
+      </w:r>
+      <w:proofErr w:type="spellStart"/>
+      <w:r>
+        <w:t>Qt</w:t>
+      </w:r>
+      <w:proofErr w:type="spellEnd"/>
+      <w:r>
+        <w:t xml:space="preserve"> 5.2.0 the </w:t>
+      </w:r>
+      <w:r>
+        <w:rPr>
+          <w:rStyle w:val="Fragment0"/>
+          <w:highlight w:val="lightGray"/>
+        </w:rPr>
+        <w:t>rcc.exe</w:t>
+      </w:r>
+      <w:r>
+        <w:t xml:space="preserve"> utility does not support long parameters name.</w:t>
+      </w:r>
     </w:p>
     <w:tbl>
       <w:tblPr>
@@ -620,66 +721,8 @@
               <w:pStyle w:val="File"/>
             </w:pPr>
             <w:r>
-              <w:t>QMAKE_CFLAGS_RELEASE    = -O2 -M</w:t>
-            </w:r>
-            <w:r>
-              <w:rPr>
-                <w:color w:val="FF0000"/>
-              </w:rPr>
-              <w:t>T</w:t>
-            </w:r>
-          </w:p>
-          <w:p>
-            <w:pPr>
-              <w:pStyle w:val="File"/>
-            </w:pPr>
-            <w:r>
-              <w:t>QMAKE_CFLAGS_RELEASE_WITH_DEBUGINFO += -O2 -M</w:t>
-            </w:r>
-            <w:r>
-              <w:rPr>
-                <w:color w:val="FF0000"/>
-              </w:rPr>
-              <w:t>T</w:t>
-            </w:r>
-            <w:r>
-              <w:t xml:space="preserve"> -</w:t>
-            </w:r>
-            <w:proofErr w:type="spellStart"/>
-            <w:r>
-              <w:t>Zi</w:t>
-            </w:r>
-            <w:proofErr w:type="spellEnd"/>
-          </w:p>
-          <w:p>
-            <w:pPr>
-              <w:pStyle w:val="File"/>
-            </w:pPr>
-            <w:r>
-              <w:t>QMAKE_CFLAGS_DEBUG      = -</w:t>
-            </w:r>
-            <w:proofErr w:type="spellStart"/>
-            <w:r>
-              <w:t>Zi</w:t>
-            </w:r>
-            <w:proofErr w:type="spellEnd"/>
-            <w:r>
-              <w:t xml:space="preserve"> -</w:t>
-            </w:r>
-            <w:proofErr w:type="spellStart"/>
-            <w:r>
-              <w:t>M</w:t>
-            </w:r>
-            <w:r>
-              <w:rPr>
-                <w:color w:val="FF0000"/>
-              </w:rPr>
-              <w:t>T</w:t>
-            </w:r>
-            <w:r>
-              <w:t>d</w:t>
-            </w:r>
-            <w:proofErr w:type="spellEnd"/>
+              <w:t>--name, --root, --compress, --threshold, --binary, --namespace, --version, --help, --no-compress, --project</w:t>
+            </w:r>
           </w:p>
         </w:tc>
       </w:tr>
@@ -694,7 +737,7 @@
         <w:pStyle w:val="Description"/>
       </w:pPr>
       <w:r>
-        <w:t xml:space="preserve">9) Amend the file </w:t>
+        <w:t xml:space="preserve">Amend the file </w:t>
       </w:r>
       <w:proofErr w:type="spellStart"/>
       <w:r>
@@ -744,10 +787,1167 @@
           </w:tcPr>
           <w:p>
             <w:pPr>
+              <w:autoSpaceDE w:val="0"/>
+              <w:autoSpaceDN w:val="0"/>
+              <w:adjustRightInd w:val="0"/>
+              <w:rPr>
+                <w:rFonts w:ascii="Lucida Console" w:hAnsi="Lucida Console" w:cs="Lucida Console"/>
+                <w:sz w:val="20"/>
+                <w:szCs w:val="20"/>
+              </w:rPr>
+            </w:pPr>
+            <w:r>
+              <w:rPr>
+                <w:rFonts w:ascii="Lucida Console" w:hAnsi="Lucida Console" w:cs="Lucida Console"/>
+                <w:color w:val="FF3F3F"/>
+                <w:sz w:val="20"/>
+                <w:szCs w:val="20"/>
+                <w:shd w:val="clear" w:color="auto" w:fill="FFEDED"/>
+              </w:rPr>
+              <w:t xml:space="preserve">    </w:t>
+            </w:r>
+            <w:r>
+              <w:rPr>
+                <w:rFonts w:ascii="Lucida Console" w:hAnsi="Lucida Console" w:cs="Lucida Console"/>
+                <w:color w:val="000000"/>
+                <w:sz w:val="20"/>
+                <w:szCs w:val="20"/>
+                <w:shd w:val="clear" w:color="auto" w:fill="FFEDED"/>
+              </w:rPr>
+              <w:t>}</w:t>
+            </w:r>
+            <w:r>
+              <w:rPr>
+                <w:rFonts w:ascii="Lucida Console" w:hAnsi="Lucida Console" w:cs="Lucida Console"/>
+                <w:color w:val="FF3F3F"/>
+                <w:sz w:val="20"/>
+                <w:szCs w:val="20"/>
+                <w:shd w:val="clear" w:color="auto" w:fill="FFEDED"/>
+              </w:rPr>
+              <w:t xml:space="preserve"> </w:t>
+            </w:r>
+            <w:r>
+              <w:rPr>
+                <w:rFonts w:ascii="Lucida Console" w:hAnsi="Lucida Console" w:cs="Lucida Console"/>
+                <w:color w:val="000080"/>
+                <w:sz w:val="20"/>
+                <w:szCs w:val="20"/>
+                <w:shd w:val="clear" w:color="auto" w:fill="FFEDED"/>
+              </w:rPr>
+              <w:t>else</w:t>
+            </w:r>
+            <w:r>
+              <w:rPr>
+                <w:rFonts w:ascii="Lucida Console" w:hAnsi="Lucida Console" w:cs="Lucida Console"/>
+                <w:color w:val="FF3F3F"/>
+                <w:sz w:val="20"/>
+                <w:szCs w:val="20"/>
+                <w:shd w:val="clear" w:color="auto" w:fill="FFEDED"/>
+              </w:rPr>
+              <w:t xml:space="preserve"> </w:t>
+            </w:r>
+            <w:r>
+              <w:rPr>
+                <w:rFonts w:ascii="Lucida Console" w:hAnsi="Lucida Console" w:cs="Lucida Console"/>
+                <w:color w:val="000080"/>
+                <w:sz w:val="20"/>
+                <w:szCs w:val="20"/>
+                <w:shd w:val="clear" w:color="auto" w:fill="FFEDED"/>
+              </w:rPr>
+              <w:t>if</w:t>
+            </w:r>
+            <w:r>
+              <w:rPr>
+                <w:rFonts w:ascii="Lucida Console" w:hAnsi="Lucida Console" w:cs="Lucida Console"/>
+                <w:color w:val="FF3F3F"/>
+                <w:sz w:val="20"/>
+                <w:szCs w:val="20"/>
+                <w:shd w:val="clear" w:color="auto" w:fill="FFEDED"/>
+              </w:rPr>
+              <w:t xml:space="preserve"> </w:t>
+            </w:r>
+            <w:r>
+              <w:rPr>
+                <w:rFonts w:ascii="Lucida Console" w:hAnsi="Lucida Console" w:cs="Lucida Console"/>
+                <w:color w:val="000000"/>
+                <w:sz w:val="20"/>
+                <w:szCs w:val="20"/>
+                <w:shd w:val="clear" w:color="auto" w:fill="FFEDED"/>
+              </w:rPr>
+              <w:t>(opt</w:t>
+            </w:r>
+            <w:r>
+              <w:rPr>
+                <w:rFonts w:ascii="Lucida Console" w:hAnsi="Lucida Console" w:cs="Lucida Console"/>
+                <w:color w:val="FF3F3F"/>
+                <w:sz w:val="20"/>
+                <w:szCs w:val="20"/>
+                <w:shd w:val="clear" w:color="auto" w:fill="FFEDED"/>
+              </w:rPr>
+              <w:t xml:space="preserve"> </w:t>
+            </w:r>
+            <w:r>
+              <w:rPr>
+                <w:rFonts w:ascii="Lucida Console" w:hAnsi="Lucida Console" w:cs="Lucida Console"/>
+                <w:color w:val="000000"/>
+                <w:sz w:val="20"/>
+                <w:szCs w:val="20"/>
+                <w:shd w:val="clear" w:color="auto" w:fill="FFEDED"/>
+              </w:rPr>
+              <w:t>==</w:t>
+            </w:r>
+            <w:r>
+              <w:rPr>
+                <w:rFonts w:ascii="Lucida Console" w:hAnsi="Lucida Console" w:cs="Lucida Console"/>
+                <w:color w:val="FF3F3F"/>
+                <w:sz w:val="20"/>
+                <w:szCs w:val="20"/>
+                <w:shd w:val="clear" w:color="auto" w:fill="FFEDED"/>
+              </w:rPr>
+              <w:t xml:space="preserve"> </w:t>
+            </w:r>
+            <w:r>
+              <w:rPr>
+                <w:rFonts w:ascii="Lucida Console" w:hAnsi="Lucida Console" w:cs="Lucida Console"/>
+                <w:color w:val="000000"/>
+                <w:sz w:val="20"/>
+                <w:szCs w:val="20"/>
+                <w:shd w:val="clear" w:color="auto" w:fill="FFEDED"/>
+              </w:rPr>
+              <w:t>QLatin1String(</w:t>
+            </w:r>
+            <w:r>
+              <w:rPr>
+                <w:rFonts w:ascii="Lucida Console" w:hAnsi="Lucida Console" w:cs="Lucida Console"/>
+                <w:color w:val="008000"/>
+                <w:sz w:val="20"/>
+                <w:szCs w:val="20"/>
+                <w:shd w:val="clear" w:color="auto" w:fill="FFEDED"/>
+              </w:rPr>
+              <w:t>"-name"</w:t>
+            </w:r>
+            <w:r>
+              <w:rPr>
+                <w:rFonts w:ascii="Lucida Console" w:hAnsi="Lucida Console" w:cs="Lucida Console"/>
+                <w:color w:val="000000"/>
+                <w:sz w:val="20"/>
+                <w:szCs w:val="20"/>
+                <w:shd w:val="clear" w:color="auto" w:fill="FFEDED"/>
+              </w:rPr>
+              <w:t>)</w:t>
+            </w:r>
+            <w:r>
+              <w:rPr>
+                <w:rFonts w:ascii="Lucida Console" w:hAnsi="Lucida Console" w:cs="Lucida Console"/>
+                <w:color w:val="000000"/>
+                <w:sz w:val="20"/>
+                <w:szCs w:val="20"/>
+                <w:shd w:val="clear" w:color="auto" w:fill="BEF0BE"/>
+              </w:rPr>
+              <w:t xml:space="preserve"> ||</w:t>
+            </w:r>
+            <w:r>
+              <w:rPr>
+                <w:rFonts w:ascii="Lucida Console" w:hAnsi="Lucida Console" w:cs="Lucida Console"/>
+                <w:color w:val="FF3F3F"/>
+                <w:sz w:val="20"/>
+                <w:szCs w:val="20"/>
+                <w:shd w:val="clear" w:color="auto" w:fill="BEF0BE"/>
+              </w:rPr>
+              <w:t xml:space="preserve"> </w:t>
+            </w:r>
+            <w:r>
+              <w:rPr>
+                <w:rFonts w:ascii="Lucida Console" w:hAnsi="Lucida Console" w:cs="Lucida Console"/>
+                <w:color w:val="000000"/>
+                <w:sz w:val="20"/>
+                <w:szCs w:val="20"/>
+                <w:shd w:val="clear" w:color="auto" w:fill="BEF0BE"/>
+              </w:rPr>
+              <w:t>opt</w:t>
+            </w:r>
+            <w:r>
+              <w:rPr>
+                <w:rFonts w:ascii="Lucida Console" w:hAnsi="Lucida Console" w:cs="Lucida Console"/>
+                <w:color w:val="FF3F3F"/>
+                <w:sz w:val="20"/>
+                <w:szCs w:val="20"/>
+                <w:shd w:val="clear" w:color="auto" w:fill="BEF0BE"/>
+              </w:rPr>
+              <w:t xml:space="preserve"> </w:t>
+            </w:r>
+            <w:r>
+              <w:rPr>
+                <w:rFonts w:ascii="Lucida Console" w:hAnsi="Lucida Console" w:cs="Lucida Console"/>
+                <w:color w:val="000000"/>
+                <w:sz w:val="20"/>
+                <w:szCs w:val="20"/>
+                <w:shd w:val="clear" w:color="auto" w:fill="BEF0BE"/>
+              </w:rPr>
+              <w:t>==</w:t>
+            </w:r>
+            <w:r>
+              <w:rPr>
+                <w:rFonts w:ascii="Lucida Console" w:hAnsi="Lucida Console" w:cs="Lucida Console"/>
+                <w:color w:val="FF3F3F"/>
+                <w:sz w:val="20"/>
+                <w:szCs w:val="20"/>
+                <w:shd w:val="clear" w:color="auto" w:fill="BEF0BE"/>
+              </w:rPr>
+              <w:t xml:space="preserve"> </w:t>
+            </w:r>
+            <w:r>
+              <w:rPr>
+                <w:rFonts w:ascii="Lucida Console" w:hAnsi="Lucida Console" w:cs="Lucida Console"/>
+                <w:color w:val="000000"/>
+                <w:sz w:val="20"/>
+                <w:szCs w:val="20"/>
+                <w:shd w:val="clear" w:color="auto" w:fill="BEF0BE"/>
+              </w:rPr>
+              <w:t>QLatin1String(</w:t>
+            </w:r>
+            <w:r>
+              <w:rPr>
+                <w:rFonts w:ascii="Lucida Console" w:hAnsi="Lucida Console" w:cs="Lucida Console"/>
+                <w:color w:val="008000"/>
+                <w:sz w:val="20"/>
+                <w:szCs w:val="20"/>
+                <w:shd w:val="clear" w:color="auto" w:fill="BEF0BE"/>
+              </w:rPr>
+              <w:t>"--name"</w:t>
+            </w:r>
+            <w:r>
+              <w:rPr>
+                <w:rFonts w:ascii="Lucida Console" w:hAnsi="Lucida Console" w:cs="Lucida Console"/>
+                <w:color w:val="000000"/>
+                <w:sz w:val="20"/>
+                <w:szCs w:val="20"/>
+                <w:shd w:val="clear" w:color="auto" w:fill="BEF0BE"/>
+              </w:rPr>
+              <w:t>)</w:t>
+            </w:r>
+            <w:r>
+              <w:rPr>
+                <w:rFonts w:ascii="Lucida Console" w:hAnsi="Lucida Console" w:cs="Lucida Console"/>
+                <w:color w:val="000000"/>
+                <w:sz w:val="20"/>
+                <w:szCs w:val="20"/>
+                <w:shd w:val="clear" w:color="auto" w:fill="FFEDED"/>
+              </w:rPr>
+              <w:t>) {</w:t>
+            </w:r>
+          </w:p>
+          <w:p>
+            <w:pPr>
+              <w:autoSpaceDE w:val="0"/>
+              <w:autoSpaceDN w:val="0"/>
+              <w:adjustRightInd w:val="0"/>
+              <w:rPr>
+                <w:rFonts w:ascii="Lucida Console" w:hAnsi="Lucida Console" w:cs="Lucida Console"/>
+                <w:sz w:val="20"/>
+                <w:szCs w:val="20"/>
+              </w:rPr>
+            </w:pPr>
+            <w:r>
+              <w:rPr>
+                <w:rFonts w:ascii="Lucida Console" w:hAnsi="Lucida Console" w:cs="Lucida Console"/>
+                <w:color w:val="FF3F3F"/>
+                <w:sz w:val="20"/>
+                <w:szCs w:val="20"/>
+                <w:shd w:val="clear" w:color="auto" w:fill="FFFFFF"/>
+              </w:rPr>
+              <w:t xml:space="preserve">        </w:t>
+            </w:r>
+            <w:r>
+              <w:rPr>
+                <w:rFonts w:ascii="Lucida Console" w:hAnsi="Lucida Console" w:cs="Lucida Console"/>
+                <w:color w:val="000080"/>
+                <w:sz w:val="20"/>
+                <w:szCs w:val="20"/>
+                <w:shd w:val="clear" w:color="auto" w:fill="FFFFFF"/>
+              </w:rPr>
+              <w:t>if</w:t>
+            </w:r>
+            <w:r>
+              <w:rPr>
+                <w:rFonts w:ascii="Lucida Console" w:hAnsi="Lucida Console" w:cs="Lucida Console"/>
+                <w:color w:val="FF3F3F"/>
+                <w:sz w:val="20"/>
+                <w:szCs w:val="20"/>
+                <w:shd w:val="clear" w:color="auto" w:fill="FFFFFF"/>
+              </w:rPr>
+              <w:t xml:space="preserve"> </w:t>
+            </w:r>
+            <w:r>
+              <w:rPr>
+                <w:rFonts w:ascii="Lucida Console" w:hAnsi="Lucida Console" w:cs="Lucida Console"/>
+                <w:color w:val="000000"/>
+                <w:sz w:val="20"/>
+                <w:szCs w:val="20"/>
+                <w:shd w:val="clear" w:color="auto" w:fill="FFFFFF"/>
+              </w:rPr>
+              <w:t>(!(</w:t>
+            </w:r>
+            <w:proofErr w:type="spellStart"/>
+            <w:r>
+              <w:rPr>
+                <w:rFonts w:ascii="Lucida Console" w:hAnsi="Lucida Console" w:cs="Lucida Console"/>
+                <w:color w:val="000000"/>
+                <w:sz w:val="20"/>
+                <w:szCs w:val="20"/>
+                <w:shd w:val="clear" w:color="auto" w:fill="FFFFFF"/>
+              </w:rPr>
+              <w:t>i</w:t>
+            </w:r>
+            <w:proofErr w:type="spellEnd"/>
+            <w:r>
+              <w:rPr>
+                <w:rFonts w:ascii="Lucida Console" w:hAnsi="Lucida Console" w:cs="Lucida Console"/>
+                <w:color w:val="FF3F3F"/>
+                <w:sz w:val="20"/>
+                <w:szCs w:val="20"/>
+                <w:shd w:val="clear" w:color="auto" w:fill="FFFFFF"/>
+              </w:rPr>
+              <w:t xml:space="preserve"> </w:t>
+            </w:r>
+            <w:r>
+              <w:rPr>
+                <w:rFonts w:ascii="Lucida Console" w:hAnsi="Lucida Console" w:cs="Lucida Console"/>
+                <w:color w:val="000000"/>
+                <w:sz w:val="20"/>
+                <w:szCs w:val="20"/>
+                <w:shd w:val="clear" w:color="auto" w:fill="FFFFFF"/>
+              </w:rPr>
+              <w:t>&lt;</w:t>
+            </w:r>
+            <w:r>
+              <w:rPr>
+                <w:rFonts w:ascii="Lucida Console" w:hAnsi="Lucida Console" w:cs="Lucida Console"/>
+                <w:color w:val="FF3F3F"/>
+                <w:sz w:val="20"/>
+                <w:szCs w:val="20"/>
+                <w:shd w:val="clear" w:color="auto" w:fill="FFFFFF"/>
+              </w:rPr>
+              <w:t xml:space="preserve"> </w:t>
+            </w:r>
+            <w:r>
+              <w:rPr>
+                <w:rFonts w:ascii="Lucida Console" w:hAnsi="Lucida Console" w:cs="Lucida Console"/>
+                <w:color w:val="000000"/>
+                <w:sz w:val="20"/>
+                <w:szCs w:val="20"/>
+                <w:shd w:val="clear" w:color="auto" w:fill="FFFFFF"/>
+              </w:rPr>
+              <w:t>argc-</w:t>
+            </w:r>
+            <w:r>
+              <w:rPr>
+                <w:rFonts w:ascii="Lucida Console" w:hAnsi="Lucida Console" w:cs="Lucida Console"/>
+                <w:color w:val="0000FF"/>
+                <w:sz w:val="20"/>
+                <w:szCs w:val="20"/>
+                <w:shd w:val="clear" w:color="auto" w:fill="FFFFFF"/>
+              </w:rPr>
+              <w:t>1</w:t>
+            </w:r>
+            <w:r>
+              <w:rPr>
+                <w:rFonts w:ascii="Lucida Console" w:hAnsi="Lucida Console" w:cs="Lucida Console"/>
+                <w:color w:val="000000"/>
+                <w:sz w:val="20"/>
+                <w:szCs w:val="20"/>
+                <w:shd w:val="clear" w:color="auto" w:fill="FFFFFF"/>
+              </w:rPr>
+              <w:t>)) {</w:t>
+            </w:r>
+          </w:p>
+          <w:p>
+            <w:pPr>
+              <w:autoSpaceDE w:val="0"/>
+              <w:autoSpaceDN w:val="0"/>
+              <w:adjustRightInd w:val="0"/>
+              <w:rPr>
+                <w:rFonts w:ascii="Lucida Console" w:hAnsi="Lucida Console" w:cs="Lucida Console"/>
+                <w:sz w:val="20"/>
+                <w:szCs w:val="20"/>
+              </w:rPr>
+            </w:pPr>
+            <w:r>
+              <w:rPr>
+                <w:rFonts w:ascii="Lucida Console" w:hAnsi="Lucida Console" w:cs="Lucida Console"/>
+                <w:color w:val="FF3F3F"/>
+                <w:sz w:val="20"/>
+                <w:szCs w:val="20"/>
+                <w:shd w:val="clear" w:color="auto" w:fill="FFFFFF"/>
+              </w:rPr>
+              <w:t xml:space="preserve">            </w:t>
+            </w:r>
+            <w:proofErr w:type="spellStart"/>
+            <w:r>
+              <w:rPr>
+                <w:rFonts w:ascii="Lucida Console" w:hAnsi="Lucida Console" w:cs="Lucida Console"/>
+                <w:color w:val="000000"/>
+                <w:sz w:val="20"/>
+                <w:szCs w:val="20"/>
+                <w:shd w:val="clear" w:color="auto" w:fill="FFFFFF"/>
+              </w:rPr>
+              <w:t>errorMsg</w:t>
+            </w:r>
+            <w:proofErr w:type="spellEnd"/>
+            <w:r>
+              <w:rPr>
+                <w:rFonts w:ascii="Lucida Console" w:hAnsi="Lucida Console" w:cs="Lucida Console"/>
+                <w:color w:val="FF3F3F"/>
+                <w:sz w:val="20"/>
+                <w:szCs w:val="20"/>
+                <w:shd w:val="clear" w:color="auto" w:fill="FFFFFF"/>
+              </w:rPr>
+              <w:t xml:space="preserve"> </w:t>
+            </w:r>
+            <w:r>
+              <w:rPr>
+                <w:rFonts w:ascii="Lucida Console" w:hAnsi="Lucida Console" w:cs="Lucida Console"/>
+                <w:color w:val="000000"/>
+                <w:sz w:val="20"/>
+                <w:szCs w:val="20"/>
+                <w:shd w:val="clear" w:color="auto" w:fill="FFFFFF"/>
+              </w:rPr>
+              <w:t>=</w:t>
+            </w:r>
+            <w:r>
+              <w:rPr>
+                <w:rFonts w:ascii="Lucida Console" w:hAnsi="Lucida Console" w:cs="Lucida Console"/>
+                <w:color w:val="FF3F3F"/>
+                <w:sz w:val="20"/>
+                <w:szCs w:val="20"/>
+                <w:shd w:val="clear" w:color="auto" w:fill="FFFFFF"/>
+              </w:rPr>
+              <w:t xml:space="preserve"> </w:t>
+            </w:r>
+            <w:r>
+              <w:rPr>
+                <w:rFonts w:ascii="Lucida Console" w:hAnsi="Lucida Console" w:cs="Lucida Console"/>
+                <w:color w:val="000000"/>
+                <w:sz w:val="20"/>
+                <w:szCs w:val="20"/>
+                <w:shd w:val="clear" w:color="auto" w:fill="FFFFFF"/>
+              </w:rPr>
+              <w:t>QLatin1String(</w:t>
+            </w:r>
+            <w:r>
+              <w:rPr>
+                <w:rFonts w:ascii="Lucida Console" w:hAnsi="Lucida Console" w:cs="Lucida Console"/>
+                <w:color w:val="008000"/>
+                <w:sz w:val="20"/>
+                <w:szCs w:val="20"/>
+                <w:shd w:val="clear" w:color="auto" w:fill="FFFFFF"/>
+              </w:rPr>
+              <w:t>"Missing target name"</w:t>
+            </w:r>
+            <w:r>
+              <w:rPr>
+                <w:rFonts w:ascii="Lucida Console" w:hAnsi="Lucida Console" w:cs="Lucida Console"/>
+                <w:color w:val="000000"/>
+                <w:sz w:val="20"/>
+                <w:szCs w:val="20"/>
+                <w:shd w:val="clear" w:color="auto" w:fill="FFFFFF"/>
+              </w:rPr>
+              <w:t>);</w:t>
+            </w:r>
+          </w:p>
+          <w:p>
+            <w:pPr>
+              <w:autoSpaceDE w:val="0"/>
+              <w:autoSpaceDN w:val="0"/>
+              <w:adjustRightInd w:val="0"/>
+              <w:rPr>
+                <w:rFonts w:ascii="Lucida Console" w:hAnsi="Lucida Console" w:cs="Lucida Console"/>
+                <w:sz w:val="20"/>
+                <w:szCs w:val="20"/>
+              </w:rPr>
+            </w:pPr>
+            <w:r>
+              <w:rPr>
+                <w:rFonts w:ascii="Lucida Console" w:hAnsi="Lucida Console" w:cs="Lucida Console"/>
+                <w:color w:val="FF3F3F"/>
+                <w:sz w:val="20"/>
+                <w:szCs w:val="20"/>
+                <w:shd w:val="clear" w:color="auto" w:fill="FFFFFF"/>
+              </w:rPr>
+              <w:t xml:space="preserve">            </w:t>
+            </w:r>
+            <w:r>
+              <w:rPr>
+                <w:rFonts w:ascii="Lucida Console" w:hAnsi="Lucida Console" w:cs="Lucida Console"/>
+                <w:color w:val="000080"/>
+                <w:sz w:val="20"/>
+                <w:szCs w:val="20"/>
+                <w:shd w:val="clear" w:color="auto" w:fill="FFFFFF"/>
+              </w:rPr>
+              <w:t>break</w:t>
+            </w:r>
+            <w:r>
+              <w:rPr>
+                <w:rFonts w:ascii="Lucida Console" w:hAnsi="Lucida Console" w:cs="Lucida Console"/>
+                <w:color w:val="000000"/>
+                <w:sz w:val="20"/>
+                <w:szCs w:val="20"/>
+                <w:shd w:val="clear" w:color="auto" w:fill="FFFFFF"/>
+              </w:rPr>
+              <w:t>;</w:t>
+            </w:r>
+          </w:p>
+          <w:p>
+            <w:pPr>
+              <w:autoSpaceDE w:val="0"/>
+              <w:autoSpaceDN w:val="0"/>
+              <w:adjustRightInd w:val="0"/>
+              <w:rPr>
+                <w:rFonts w:ascii="Lucida Console" w:hAnsi="Lucida Console" w:cs="Lucida Console"/>
+                <w:sz w:val="20"/>
+                <w:szCs w:val="20"/>
+              </w:rPr>
+            </w:pPr>
+            <w:r>
+              <w:rPr>
+                <w:rFonts w:ascii="Lucida Console" w:hAnsi="Lucida Console" w:cs="Lucida Console"/>
+                <w:color w:val="FF3F3F"/>
+                <w:sz w:val="20"/>
+                <w:szCs w:val="20"/>
+                <w:shd w:val="clear" w:color="auto" w:fill="FFFFFF"/>
+              </w:rPr>
+              <w:t xml:space="preserve">        </w:t>
+            </w:r>
+            <w:r>
+              <w:rPr>
+                <w:rFonts w:ascii="Lucida Console" w:hAnsi="Lucida Console" w:cs="Lucida Console"/>
+                <w:color w:val="000000"/>
+                <w:sz w:val="20"/>
+                <w:szCs w:val="20"/>
+                <w:shd w:val="clear" w:color="auto" w:fill="FFFFFF"/>
+              </w:rPr>
+              <w:t>}</w:t>
+            </w:r>
+          </w:p>
+          <w:p>
+            <w:pPr>
+              <w:autoSpaceDE w:val="0"/>
+              <w:autoSpaceDN w:val="0"/>
+              <w:adjustRightInd w:val="0"/>
+              <w:rPr>
+                <w:rFonts w:ascii="Lucida Console" w:hAnsi="Lucida Console" w:cs="Lucida Console"/>
+                <w:sz w:val="20"/>
+                <w:szCs w:val="20"/>
+              </w:rPr>
+            </w:pPr>
+            <w:r>
+              <w:rPr>
+                <w:rFonts w:ascii="Lucida Console" w:hAnsi="Lucida Console" w:cs="Lucida Console"/>
+                <w:color w:val="FF3F3F"/>
+                <w:sz w:val="20"/>
+                <w:szCs w:val="20"/>
+                <w:shd w:val="clear" w:color="auto" w:fill="FFFFFF"/>
+              </w:rPr>
+              <w:t xml:space="preserve">        </w:t>
+            </w:r>
+            <w:proofErr w:type="spellStart"/>
+            <w:r>
+              <w:rPr>
+                <w:rFonts w:ascii="Lucida Console" w:hAnsi="Lucida Console" w:cs="Lucida Console"/>
+                <w:color w:val="000000"/>
+                <w:sz w:val="20"/>
+                <w:szCs w:val="20"/>
+                <w:shd w:val="clear" w:color="auto" w:fill="FFFFFF"/>
+              </w:rPr>
+              <w:t>library.setInitName</w:t>
+            </w:r>
+            <w:proofErr w:type="spellEnd"/>
+            <w:r>
+              <w:rPr>
+                <w:rFonts w:ascii="Lucida Console" w:hAnsi="Lucida Console" w:cs="Lucida Console"/>
+                <w:color w:val="000000"/>
+                <w:sz w:val="20"/>
+                <w:szCs w:val="20"/>
+                <w:shd w:val="clear" w:color="auto" w:fill="FFFFFF"/>
+              </w:rPr>
+              <w:t>(</w:t>
+            </w:r>
+            <w:proofErr w:type="spellStart"/>
+            <w:r>
+              <w:rPr>
+                <w:rFonts w:ascii="Lucida Console" w:hAnsi="Lucida Console" w:cs="Lucida Console"/>
+                <w:color w:val="000000"/>
+                <w:sz w:val="20"/>
+                <w:szCs w:val="20"/>
+                <w:shd w:val="clear" w:color="auto" w:fill="FFFFFF"/>
+              </w:rPr>
+              <w:t>args</w:t>
+            </w:r>
+            <w:proofErr w:type="spellEnd"/>
+            <w:r>
+              <w:rPr>
+                <w:rFonts w:ascii="Lucida Console" w:hAnsi="Lucida Console" w:cs="Lucida Console"/>
+                <w:color w:val="000000"/>
+                <w:sz w:val="20"/>
+                <w:szCs w:val="20"/>
+                <w:shd w:val="clear" w:color="auto" w:fill="FFFFFF"/>
+              </w:rPr>
+              <w:t>[++</w:t>
+            </w:r>
+            <w:proofErr w:type="spellStart"/>
+            <w:r>
+              <w:rPr>
+                <w:rFonts w:ascii="Lucida Console" w:hAnsi="Lucida Console" w:cs="Lucida Console"/>
+                <w:color w:val="000000"/>
+                <w:sz w:val="20"/>
+                <w:szCs w:val="20"/>
+                <w:shd w:val="clear" w:color="auto" w:fill="FFFFFF"/>
+              </w:rPr>
+              <w:t>i</w:t>
+            </w:r>
+            <w:proofErr w:type="spellEnd"/>
+            <w:r>
+              <w:rPr>
+                <w:rFonts w:ascii="Lucida Console" w:hAnsi="Lucida Console" w:cs="Lucida Console"/>
+                <w:color w:val="000000"/>
+                <w:sz w:val="20"/>
+                <w:szCs w:val="20"/>
+                <w:shd w:val="clear" w:color="auto" w:fill="FFFFFF"/>
+              </w:rPr>
+              <w:t>]);</w:t>
+            </w:r>
+          </w:p>
+          <w:p>
+            <w:pPr>
+              <w:autoSpaceDE w:val="0"/>
+              <w:autoSpaceDN w:val="0"/>
+              <w:adjustRightInd w:val="0"/>
+              <w:rPr>
+                <w:rFonts w:ascii="Lucida Console" w:hAnsi="Lucida Console" w:cs="Lucida Console"/>
+                <w:sz w:val="20"/>
+                <w:szCs w:val="20"/>
+              </w:rPr>
+            </w:pPr>
+            <w:r>
+              <w:rPr>
+                <w:rFonts w:ascii="Lucida Console" w:hAnsi="Lucida Console" w:cs="Lucida Console"/>
+                <w:color w:val="FF3F3F"/>
+                <w:sz w:val="20"/>
+                <w:szCs w:val="20"/>
+                <w:shd w:val="clear" w:color="auto" w:fill="FFEDED"/>
+              </w:rPr>
+              <w:t xml:space="preserve">    </w:t>
+            </w:r>
+            <w:r>
+              <w:rPr>
+                <w:rFonts w:ascii="Lucida Console" w:hAnsi="Lucida Console" w:cs="Lucida Console"/>
+                <w:color w:val="000000"/>
+                <w:sz w:val="20"/>
+                <w:szCs w:val="20"/>
+                <w:shd w:val="clear" w:color="auto" w:fill="FFEDED"/>
+              </w:rPr>
+              <w:t>}</w:t>
+            </w:r>
+            <w:r>
+              <w:rPr>
+                <w:rFonts w:ascii="Lucida Console" w:hAnsi="Lucida Console" w:cs="Lucida Console"/>
+                <w:color w:val="FF3F3F"/>
+                <w:sz w:val="20"/>
+                <w:szCs w:val="20"/>
+                <w:shd w:val="clear" w:color="auto" w:fill="FFEDED"/>
+              </w:rPr>
+              <w:t xml:space="preserve"> </w:t>
+            </w:r>
+            <w:r>
+              <w:rPr>
+                <w:rFonts w:ascii="Lucida Console" w:hAnsi="Lucida Console" w:cs="Lucida Console"/>
+                <w:color w:val="000080"/>
+                <w:sz w:val="20"/>
+                <w:szCs w:val="20"/>
+                <w:shd w:val="clear" w:color="auto" w:fill="FFEDED"/>
+              </w:rPr>
+              <w:t>else</w:t>
+            </w:r>
+            <w:r>
+              <w:rPr>
+                <w:rFonts w:ascii="Lucida Console" w:hAnsi="Lucida Console" w:cs="Lucida Console"/>
+                <w:color w:val="FF3F3F"/>
+                <w:sz w:val="20"/>
+                <w:szCs w:val="20"/>
+                <w:shd w:val="clear" w:color="auto" w:fill="FFEDED"/>
+              </w:rPr>
+              <w:t xml:space="preserve"> </w:t>
+            </w:r>
+            <w:r>
+              <w:rPr>
+                <w:rFonts w:ascii="Lucida Console" w:hAnsi="Lucida Console" w:cs="Lucida Console"/>
+                <w:color w:val="000080"/>
+                <w:sz w:val="20"/>
+                <w:szCs w:val="20"/>
+                <w:shd w:val="clear" w:color="auto" w:fill="FFEDED"/>
+              </w:rPr>
+              <w:t>if</w:t>
+            </w:r>
+            <w:r>
+              <w:rPr>
+                <w:rFonts w:ascii="Lucida Console" w:hAnsi="Lucida Console" w:cs="Lucida Console"/>
+                <w:color w:val="FF3F3F"/>
+                <w:sz w:val="20"/>
+                <w:szCs w:val="20"/>
+                <w:shd w:val="clear" w:color="auto" w:fill="FFEDED"/>
+              </w:rPr>
+              <w:t xml:space="preserve"> </w:t>
+            </w:r>
+            <w:r>
+              <w:rPr>
+                <w:rFonts w:ascii="Lucida Console" w:hAnsi="Lucida Console" w:cs="Lucida Console"/>
+                <w:color w:val="000000"/>
+                <w:sz w:val="20"/>
+                <w:szCs w:val="20"/>
+                <w:shd w:val="clear" w:color="auto" w:fill="FFEDED"/>
+              </w:rPr>
+              <w:t>(opt</w:t>
+            </w:r>
+            <w:r>
+              <w:rPr>
+                <w:rFonts w:ascii="Lucida Console" w:hAnsi="Lucida Console" w:cs="Lucida Console"/>
+                <w:color w:val="FF3F3F"/>
+                <w:sz w:val="20"/>
+                <w:szCs w:val="20"/>
+                <w:shd w:val="clear" w:color="auto" w:fill="FFEDED"/>
+              </w:rPr>
+              <w:t xml:space="preserve"> </w:t>
+            </w:r>
+            <w:r>
+              <w:rPr>
+                <w:rFonts w:ascii="Lucida Console" w:hAnsi="Lucida Console" w:cs="Lucida Console"/>
+                <w:color w:val="000000"/>
+                <w:sz w:val="20"/>
+                <w:szCs w:val="20"/>
+                <w:shd w:val="clear" w:color="auto" w:fill="FFEDED"/>
+              </w:rPr>
+              <w:t>==</w:t>
+            </w:r>
+            <w:r>
+              <w:rPr>
+                <w:rFonts w:ascii="Lucida Console" w:hAnsi="Lucida Console" w:cs="Lucida Console"/>
+                <w:color w:val="FF3F3F"/>
+                <w:sz w:val="20"/>
+                <w:szCs w:val="20"/>
+                <w:shd w:val="clear" w:color="auto" w:fill="FFEDED"/>
+              </w:rPr>
+              <w:t xml:space="preserve"> </w:t>
+            </w:r>
+            <w:r>
+              <w:rPr>
+                <w:rFonts w:ascii="Lucida Console" w:hAnsi="Lucida Console" w:cs="Lucida Console"/>
+                <w:color w:val="000000"/>
+                <w:sz w:val="20"/>
+                <w:szCs w:val="20"/>
+                <w:shd w:val="clear" w:color="auto" w:fill="FFEDED"/>
+              </w:rPr>
+              <w:t>QLatin1String(</w:t>
+            </w:r>
+            <w:r>
+              <w:rPr>
+                <w:rFonts w:ascii="Lucida Console" w:hAnsi="Lucida Console" w:cs="Lucida Console"/>
+                <w:color w:val="008000"/>
+                <w:sz w:val="20"/>
+                <w:szCs w:val="20"/>
+                <w:shd w:val="clear" w:color="auto" w:fill="FFEDED"/>
+              </w:rPr>
+              <w:t>"-root"</w:t>
+            </w:r>
+            <w:r>
+              <w:rPr>
+                <w:rFonts w:ascii="Lucida Console" w:hAnsi="Lucida Console" w:cs="Lucida Console"/>
+                <w:color w:val="000000"/>
+                <w:sz w:val="20"/>
+                <w:szCs w:val="20"/>
+                <w:shd w:val="clear" w:color="auto" w:fill="FFEDED"/>
+              </w:rPr>
+              <w:t>)</w:t>
+            </w:r>
+            <w:r>
+              <w:rPr>
+                <w:rFonts w:ascii="Lucida Console" w:hAnsi="Lucida Console" w:cs="Lucida Console"/>
+                <w:color w:val="000000"/>
+                <w:sz w:val="20"/>
+                <w:szCs w:val="20"/>
+                <w:shd w:val="clear" w:color="auto" w:fill="BEF0BE"/>
+              </w:rPr>
+              <w:t xml:space="preserve"> ||</w:t>
+            </w:r>
+            <w:r>
+              <w:rPr>
+                <w:rFonts w:ascii="Lucida Console" w:hAnsi="Lucida Console" w:cs="Lucida Console"/>
+                <w:color w:val="FF3F3F"/>
+                <w:sz w:val="20"/>
+                <w:szCs w:val="20"/>
+                <w:shd w:val="clear" w:color="auto" w:fill="BEF0BE"/>
+              </w:rPr>
+              <w:t xml:space="preserve"> </w:t>
+            </w:r>
+            <w:r>
+              <w:rPr>
+                <w:rFonts w:ascii="Lucida Console" w:hAnsi="Lucida Console" w:cs="Lucida Console"/>
+                <w:color w:val="000000"/>
+                <w:sz w:val="20"/>
+                <w:szCs w:val="20"/>
+                <w:shd w:val="clear" w:color="auto" w:fill="BEF0BE"/>
+              </w:rPr>
+              <w:t>opt</w:t>
+            </w:r>
+            <w:r>
+              <w:rPr>
+                <w:rFonts w:ascii="Lucida Console" w:hAnsi="Lucida Console" w:cs="Lucida Console"/>
+                <w:color w:val="FF3F3F"/>
+                <w:sz w:val="20"/>
+                <w:szCs w:val="20"/>
+                <w:shd w:val="clear" w:color="auto" w:fill="BEF0BE"/>
+              </w:rPr>
+              <w:t xml:space="preserve"> </w:t>
+            </w:r>
+            <w:r>
+              <w:rPr>
+                <w:rFonts w:ascii="Lucida Console" w:hAnsi="Lucida Console" w:cs="Lucida Console"/>
+                <w:color w:val="000000"/>
+                <w:sz w:val="20"/>
+                <w:szCs w:val="20"/>
+                <w:shd w:val="clear" w:color="auto" w:fill="BEF0BE"/>
+              </w:rPr>
+              <w:t>==</w:t>
+            </w:r>
+            <w:r>
+              <w:rPr>
+                <w:rFonts w:ascii="Lucida Console" w:hAnsi="Lucida Console" w:cs="Lucida Console"/>
+                <w:color w:val="FF3F3F"/>
+                <w:sz w:val="20"/>
+                <w:szCs w:val="20"/>
+                <w:shd w:val="clear" w:color="auto" w:fill="BEF0BE"/>
+              </w:rPr>
+              <w:t xml:space="preserve"> </w:t>
+            </w:r>
+            <w:r>
+              <w:rPr>
+                <w:rFonts w:ascii="Lucida Console" w:hAnsi="Lucida Console" w:cs="Lucida Console"/>
+                <w:color w:val="000000"/>
+                <w:sz w:val="20"/>
+                <w:szCs w:val="20"/>
+                <w:shd w:val="clear" w:color="auto" w:fill="BEF0BE"/>
+              </w:rPr>
+              <w:t>QLatin1String(</w:t>
+            </w:r>
+            <w:r>
+              <w:rPr>
+                <w:rFonts w:ascii="Lucida Console" w:hAnsi="Lucida Console" w:cs="Lucida Console"/>
+                <w:color w:val="008000"/>
+                <w:sz w:val="20"/>
+                <w:szCs w:val="20"/>
+                <w:shd w:val="clear" w:color="auto" w:fill="BEF0BE"/>
+              </w:rPr>
+              <w:t>"--root"</w:t>
+            </w:r>
+            <w:r>
+              <w:rPr>
+                <w:rFonts w:ascii="Lucida Console" w:hAnsi="Lucida Console" w:cs="Lucida Console"/>
+                <w:color w:val="000000"/>
+                <w:sz w:val="20"/>
+                <w:szCs w:val="20"/>
+                <w:shd w:val="clear" w:color="auto" w:fill="BEF0BE"/>
+              </w:rPr>
+              <w:t>)</w:t>
+            </w:r>
+            <w:r>
+              <w:rPr>
+                <w:rFonts w:ascii="Lucida Console" w:hAnsi="Lucida Console" w:cs="Lucida Console"/>
+                <w:color w:val="000000"/>
+                <w:sz w:val="20"/>
+                <w:szCs w:val="20"/>
+                <w:shd w:val="clear" w:color="auto" w:fill="FFEDED"/>
+              </w:rPr>
+              <w:t>) {</w:t>
+            </w:r>
+          </w:p>
+          <w:p>
+            <w:pPr>
+              <w:autoSpaceDE w:val="0"/>
+              <w:autoSpaceDN w:val="0"/>
+              <w:adjustRightInd w:val="0"/>
+              <w:rPr>
+                <w:rFonts w:ascii="Lucida Console" w:hAnsi="Lucida Console" w:cs="Lucida Console"/>
+                <w:sz w:val="20"/>
+                <w:szCs w:val="20"/>
+              </w:rPr>
+            </w:pPr>
+            <w:r>
+              <w:rPr>
+                <w:rFonts w:ascii="Lucida Console" w:hAnsi="Lucida Console" w:cs="Lucida Console"/>
+                <w:color w:val="FF3F3F"/>
+                <w:sz w:val="20"/>
+                <w:szCs w:val="20"/>
+                <w:shd w:val="clear" w:color="auto" w:fill="FFFFFF"/>
+              </w:rPr>
+              <w:t xml:space="preserve">        </w:t>
+            </w:r>
+            <w:r>
+              <w:rPr>
+                <w:rFonts w:ascii="Lucida Console" w:hAnsi="Lucida Console" w:cs="Lucida Console"/>
+                <w:color w:val="000080"/>
+                <w:sz w:val="20"/>
+                <w:szCs w:val="20"/>
+                <w:shd w:val="clear" w:color="auto" w:fill="FFFFFF"/>
+              </w:rPr>
+              <w:t>if</w:t>
+            </w:r>
+            <w:r>
+              <w:rPr>
+                <w:rFonts w:ascii="Lucida Console" w:hAnsi="Lucida Console" w:cs="Lucida Console"/>
+                <w:color w:val="FF3F3F"/>
+                <w:sz w:val="20"/>
+                <w:szCs w:val="20"/>
+                <w:shd w:val="clear" w:color="auto" w:fill="FFFFFF"/>
+              </w:rPr>
+              <w:t xml:space="preserve"> </w:t>
+            </w:r>
+            <w:r>
+              <w:rPr>
+                <w:rFonts w:ascii="Lucida Console" w:hAnsi="Lucida Console" w:cs="Lucida Console"/>
+                <w:color w:val="000000"/>
+                <w:sz w:val="20"/>
+                <w:szCs w:val="20"/>
+                <w:shd w:val="clear" w:color="auto" w:fill="FFFFFF"/>
+              </w:rPr>
+              <w:t>(!(</w:t>
+            </w:r>
+            <w:proofErr w:type="spellStart"/>
+            <w:r>
+              <w:rPr>
+                <w:rFonts w:ascii="Lucida Console" w:hAnsi="Lucida Console" w:cs="Lucida Console"/>
+                <w:color w:val="000000"/>
+                <w:sz w:val="20"/>
+                <w:szCs w:val="20"/>
+                <w:shd w:val="clear" w:color="auto" w:fill="FFFFFF"/>
+              </w:rPr>
+              <w:t>i</w:t>
+            </w:r>
+            <w:proofErr w:type="spellEnd"/>
+            <w:r>
+              <w:rPr>
+                <w:rFonts w:ascii="Lucida Console" w:hAnsi="Lucida Console" w:cs="Lucida Console"/>
+                <w:color w:val="FF3F3F"/>
+                <w:sz w:val="20"/>
+                <w:szCs w:val="20"/>
+                <w:shd w:val="clear" w:color="auto" w:fill="FFFFFF"/>
+              </w:rPr>
+              <w:t xml:space="preserve"> </w:t>
+            </w:r>
+            <w:r>
+              <w:rPr>
+                <w:rFonts w:ascii="Lucida Console" w:hAnsi="Lucida Console" w:cs="Lucida Console"/>
+                <w:color w:val="000000"/>
+                <w:sz w:val="20"/>
+                <w:szCs w:val="20"/>
+                <w:shd w:val="clear" w:color="auto" w:fill="FFFFFF"/>
+              </w:rPr>
+              <w:t>&lt;</w:t>
+            </w:r>
+            <w:r>
+              <w:rPr>
+                <w:rFonts w:ascii="Lucida Console" w:hAnsi="Lucida Console" w:cs="Lucida Console"/>
+                <w:color w:val="FF3F3F"/>
+                <w:sz w:val="20"/>
+                <w:szCs w:val="20"/>
+                <w:shd w:val="clear" w:color="auto" w:fill="FFFFFF"/>
+              </w:rPr>
+              <w:t xml:space="preserve"> </w:t>
+            </w:r>
+            <w:r>
+              <w:rPr>
+                <w:rFonts w:ascii="Lucida Console" w:hAnsi="Lucida Console" w:cs="Lucida Console"/>
+                <w:color w:val="000000"/>
+                <w:sz w:val="20"/>
+                <w:szCs w:val="20"/>
+                <w:shd w:val="clear" w:color="auto" w:fill="FFFFFF"/>
+              </w:rPr>
+              <w:t>argc-</w:t>
+            </w:r>
+            <w:r>
+              <w:rPr>
+                <w:rFonts w:ascii="Lucida Console" w:hAnsi="Lucida Console" w:cs="Lucida Console"/>
+                <w:color w:val="0000FF"/>
+                <w:sz w:val="20"/>
+                <w:szCs w:val="20"/>
+                <w:shd w:val="clear" w:color="auto" w:fill="FFFFFF"/>
+              </w:rPr>
+              <w:t>1</w:t>
+            </w:r>
+            <w:r>
+              <w:rPr>
+                <w:rFonts w:ascii="Lucida Console" w:hAnsi="Lucida Console" w:cs="Lucida Console"/>
+                <w:color w:val="000000"/>
+                <w:sz w:val="20"/>
+                <w:szCs w:val="20"/>
+                <w:shd w:val="clear" w:color="auto" w:fill="FFFFFF"/>
+              </w:rPr>
+              <w:t>)) {</w:t>
+            </w:r>
+          </w:p>
+          <w:p>
+            <w:pPr>
+              <w:autoSpaceDE w:val="0"/>
+              <w:autoSpaceDN w:val="0"/>
+              <w:adjustRightInd w:val="0"/>
+              <w:rPr>
+                <w:rFonts w:ascii="Lucida Console" w:hAnsi="Lucida Console" w:cs="Lucida Console"/>
+                <w:sz w:val="20"/>
+                <w:szCs w:val="20"/>
+              </w:rPr>
+            </w:pPr>
+            <w:r>
+              <w:rPr>
+                <w:rFonts w:ascii="Lucida Console" w:hAnsi="Lucida Console" w:cs="Lucida Console"/>
+                <w:color w:val="FF3F3F"/>
+                <w:sz w:val="20"/>
+                <w:szCs w:val="20"/>
+                <w:shd w:val="clear" w:color="auto" w:fill="FFFFFF"/>
+              </w:rPr>
+              <w:t xml:space="preserve">            </w:t>
+            </w:r>
+            <w:proofErr w:type="spellStart"/>
+            <w:r>
+              <w:rPr>
+                <w:rFonts w:ascii="Lucida Console" w:hAnsi="Lucida Console" w:cs="Lucida Console"/>
+                <w:color w:val="000000"/>
+                <w:sz w:val="20"/>
+                <w:szCs w:val="20"/>
+                <w:shd w:val="clear" w:color="auto" w:fill="FFFFFF"/>
+              </w:rPr>
+              <w:t>errorMsg</w:t>
+            </w:r>
+            <w:proofErr w:type="spellEnd"/>
+            <w:r>
+              <w:rPr>
+                <w:rFonts w:ascii="Lucida Console" w:hAnsi="Lucida Console" w:cs="Lucida Console"/>
+                <w:color w:val="FF3F3F"/>
+                <w:sz w:val="20"/>
+                <w:szCs w:val="20"/>
+                <w:shd w:val="clear" w:color="auto" w:fill="FFFFFF"/>
+              </w:rPr>
+              <w:t xml:space="preserve"> </w:t>
+            </w:r>
+            <w:r>
+              <w:rPr>
+                <w:rFonts w:ascii="Lucida Console" w:hAnsi="Lucida Console" w:cs="Lucida Console"/>
+                <w:color w:val="000000"/>
+                <w:sz w:val="20"/>
+                <w:szCs w:val="20"/>
+                <w:shd w:val="clear" w:color="auto" w:fill="FFFFFF"/>
+              </w:rPr>
+              <w:t>=</w:t>
+            </w:r>
+            <w:r>
+              <w:rPr>
+                <w:rFonts w:ascii="Lucida Console" w:hAnsi="Lucida Console" w:cs="Lucida Console"/>
+                <w:color w:val="FF3F3F"/>
+                <w:sz w:val="20"/>
+                <w:szCs w:val="20"/>
+                <w:shd w:val="clear" w:color="auto" w:fill="FFFFFF"/>
+              </w:rPr>
+              <w:t xml:space="preserve"> </w:t>
+            </w:r>
+            <w:r>
+              <w:rPr>
+                <w:rFonts w:ascii="Lucida Console" w:hAnsi="Lucida Console" w:cs="Lucida Console"/>
+                <w:color w:val="000000"/>
+                <w:sz w:val="20"/>
+                <w:szCs w:val="20"/>
+                <w:shd w:val="clear" w:color="auto" w:fill="FFFFFF"/>
+              </w:rPr>
+              <w:t>QLatin1String(</w:t>
+            </w:r>
+            <w:r>
+              <w:rPr>
+                <w:rFonts w:ascii="Lucida Console" w:hAnsi="Lucida Console" w:cs="Lucida Console"/>
+                <w:color w:val="008000"/>
+                <w:sz w:val="20"/>
+                <w:szCs w:val="20"/>
+                <w:shd w:val="clear" w:color="auto" w:fill="FFFFFF"/>
+              </w:rPr>
+              <w:t>"Missing root path"</w:t>
+            </w:r>
+            <w:r>
+              <w:rPr>
+                <w:rFonts w:ascii="Lucida Console" w:hAnsi="Lucida Console" w:cs="Lucida Console"/>
+                <w:color w:val="000000"/>
+                <w:sz w:val="20"/>
+                <w:szCs w:val="20"/>
+                <w:shd w:val="clear" w:color="auto" w:fill="FFFFFF"/>
+              </w:rPr>
+              <w:t>);</w:t>
+            </w:r>
+          </w:p>
+          <w:p>
+            <w:pPr>
+              <w:autoSpaceDE w:val="0"/>
+              <w:autoSpaceDN w:val="0"/>
+              <w:adjustRightInd w:val="0"/>
+              <w:rPr>
+                <w:rFonts w:ascii="Lucida Console" w:hAnsi="Lucida Console" w:cs="Lucida Console"/>
+                <w:sz w:val="20"/>
+                <w:szCs w:val="20"/>
+              </w:rPr>
+            </w:pPr>
+            <w:r>
+              <w:rPr>
+                <w:rFonts w:ascii="Lucida Console" w:hAnsi="Lucida Console" w:cs="Lucida Console"/>
+                <w:color w:val="FF3F3F"/>
+                <w:sz w:val="20"/>
+                <w:szCs w:val="20"/>
+                <w:shd w:val="clear" w:color="auto" w:fill="FFFFFF"/>
+              </w:rPr>
+              <w:t xml:space="preserve">            </w:t>
+            </w:r>
+            <w:r>
+              <w:rPr>
+                <w:rFonts w:ascii="Lucida Console" w:hAnsi="Lucida Console" w:cs="Lucida Console"/>
+                <w:color w:val="000080"/>
+                <w:sz w:val="20"/>
+                <w:szCs w:val="20"/>
+                <w:shd w:val="clear" w:color="auto" w:fill="FFFFFF"/>
+              </w:rPr>
+              <w:t>break</w:t>
+            </w:r>
+            <w:r>
+              <w:rPr>
+                <w:rFonts w:ascii="Lucida Console" w:hAnsi="Lucida Console" w:cs="Lucida Console"/>
+                <w:color w:val="000000"/>
+                <w:sz w:val="20"/>
+                <w:szCs w:val="20"/>
+                <w:shd w:val="clear" w:color="auto" w:fill="FFFFFF"/>
+              </w:rPr>
+              <w:t>;</w:t>
+            </w:r>
+          </w:p>
+          <w:p>
+            <w:pPr>
               <w:pStyle w:val="File"/>
             </w:pPr>
             <w:r>
-              <w:t>--name, --root, --compress, --threshold, --binary, --namespace, --version, --help, --no-compress, --project</w:t>
+              <w:rPr>
+                <w:rFonts w:ascii="Lucida Console" w:hAnsi="Lucida Console" w:cs="Lucida Console"/>
+                <w:color w:val="FF3F3F"/>
+                <w:shd w:val="clear" w:color="auto" w:fill="FFFFFF"/>
+              </w:rPr>
+              <w:t xml:space="preserve">        </w:t>
+            </w:r>
+            <w:r>
+              <w:rPr>
+                <w:rFonts w:ascii="Lucida Console" w:hAnsi="Lucida Console" w:cs="Lucida Console"/>
+                <w:color w:val="000000"/>
+                <w:shd w:val="clear" w:color="auto" w:fill="FFFFFF"/>
+              </w:rPr>
+              <w:t>}</w:t>
             </w:r>
           </w:p>
         </w:tc>
@@ -762,17 +1962,14 @@
       <w:pPr>
         <w:pStyle w:val="Description"/>
       </w:pPr>
-    </w:p>
-    <w:p>
-      <w:pPr>
-        <w:pStyle w:val="Description"/>
-      </w:pPr>
       <w:r>
         <w:t xml:space="preserve">6) </w:t>
       </w:r>
       <w:r>
         <w:t>Configure</w:t>
       </w:r>
+      <w:bookmarkStart w:id="0" w:name="_GoBack"/>
+      <w:bookmarkEnd w:id="0"/>
     </w:p>
     <w:tbl>
       <w:tblPr>
@@ -809,6 +2006,7 @@
               <w:pStyle w:val="Commandline"/>
             </w:pPr>
             <w:r>
+              <w:lastRenderedPageBreak/>
               <w:t>-debug-and-release ^</w:t>
             </w:r>
           </w:p>
@@ -865,7 +2063,6 @@
               <w:pStyle w:val="Commandline"/>
             </w:pPr>
             <w:r>
-              <w:lastRenderedPageBreak/>
               <w:t>-</w:t>
             </w:r>
             <w:proofErr w:type="spellStart"/>
@@ -1629,7 +2826,7 @@
   <w:style w:type="paragraph" w:default="1" w:styleId="a">
     <w:name w:val="Normal"/>
     <w:qFormat/>
-    <w:rsid w:val="001F5BE9"/>
+    <w:rsid w:val="00C046CD"/>
   </w:style>
   <w:style w:type="character" w:default="1" w:styleId="a0">
     <w:name w:val="Default Paragraph Font"/>
@@ -1924,7 +3121,7 @@
   <w:style w:type="paragraph" w:default="1" w:styleId="a">
     <w:name w:val="Normal"/>
     <w:qFormat/>
-    <w:rsid w:val="001F5BE9"/>
+    <w:rsid w:val="00C046CD"/>
   </w:style>
   <w:style w:type="character" w:default="1" w:styleId="a0">
     <w:name w:val="Default Paragraph Font"/>
